--- a/图像识别—从人工智能到深度学习.docx
+++ b/图像识别—从人工智能到深度学习.docx
@@ -33,11 +33,6 @@
       </w:r>
     </w:p>
     <w:p>
-      <w:pPr>
-        <w:rPr>
-          <w:rFonts w:hint="eastAsia"/>
-        </w:rPr>
-      </w:pPr>
       <w:r>
         <w:rPr>
           <w:rFonts w:hint="eastAsia"/>
@@ -137,32 +132,198 @@
       </w:r>
     </w:p>
     <w:p>
-      <w:pPr>
-        <w:pStyle w:val="2"/>
-        <w:rPr>
-          <w:rFonts w:hint="eastAsia"/>
-        </w:rPr>
-      </w:pPr>
-      <w:r>
-        <w:rPr>
-          <w:rFonts w:hint="eastAsia"/>
-        </w:rPr>
-        <w:t>（</w:t>
-      </w:r>
-      <w:r>
-        <w:rPr>
-          <w:rFonts w:hint="eastAsia"/>
-        </w:rPr>
-        <w:t>2</w:t>
-      </w:r>
-      <w:r>
-        <w:rPr>
-          <w:rFonts w:hint="eastAsia"/>
-        </w:rPr>
-        <w:t>）应用</w:t>
+      <w:r>
+        <w:rPr>
+          <w:rFonts w:hint="eastAsia"/>
+        </w:rPr>
+        <w:t>说明：</w:t>
+      </w:r>
+    </w:p>
+    <w:p>
+      <w:proofErr w:type="gramStart"/>
+      <w:r>
+        <w:rPr>
+          <w:rFonts w:hint="eastAsia"/>
+        </w:rPr>
+        <w:t>算力方案</w:t>
+      </w:r>
+      <w:proofErr w:type="gramEnd"/>
+      <w:r>
+        <w:rPr>
+          <w:rFonts w:hint="eastAsia"/>
+        </w:rPr>
+        <w:t>：</w:t>
+      </w:r>
+      <w:r>
+        <w:rPr>
+          <w:rFonts w:hint="eastAsia"/>
+        </w:rPr>
+        <w:t>GPU</w:t>
+      </w:r>
+      <w:r>
+        <w:t xml:space="preserve"> </w:t>
+      </w:r>
+      <w:r>
+        <w:rPr>
+          <w:rFonts w:hint="eastAsia"/>
+        </w:rPr>
+        <w:t>+</w:t>
+      </w:r>
+      <w:r>
+        <w:t xml:space="preserve"> </w:t>
+      </w:r>
+      <w:r>
+        <w:rPr>
+          <w:rFonts w:hint="eastAsia"/>
+        </w:rPr>
+        <w:t>CPU</w:t>
+      </w:r>
+      <w:r>
+        <w:t xml:space="preserve"> </w:t>
+      </w:r>
+      <w:r>
+        <w:rPr>
+          <w:rFonts w:hint="eastAsia"/>
+        </w:rPr>
+        <w:t>and</w:t>
+      </w:r>
+      <w:r>
+        <w:t xml:space="preserve"> GPU + FPGA + ASIC</w:t>
+      </w:r>
+      <w:r>
+        <w:rPr>
+          <w:rFonts w:hint="eastAsia"/>
+        </w:rPr>
+        <w:t>专用芯片</w:t>
+      </w:r>
+    </w:p>
+    <w:p>
+      <w:r>
+        <w:rPr>
+          <w:rFonts w:hint="eastAsia"/>
+        </w:rPr>
+        <w:t>算法：</w:t>
+      </w:r>
+      <w:r>
+        <w:rPr>
+          <w:rFonts w:hint="eastAsia"/>
+        </w:rPr>
+        <w:t>专家系统（将策略做成一个专家系统，没有“登记”的专家策略不可使用</w:t>
+      </w:r>
+      <w:r>
+        <w:rPr>
+          <w:rFonts w:hint="eastAsia"/>
+        </w:rPr>
+        <w:t>，太笨重</w:t>
+      </w:r>
+      <w:r>
+        <w:rPr>
+          <w:rFonts w:hint="eastAsia"/>
+        </w:rPr>
+        <w:t>）</w:t>
+      </w:r>
+    </w:p>
+    <w:p>
+      <w:r>
+        <w:tab/>
+        <w:t xml:space="preserve">   </w:t>
+      </w:r>
+      <w:r>
+        <w:rPr>
+          <w:rFonts w:hint="eastAsia"/>
+        </w:rPr>
+        <w:t>贝叶斯网络（使用概率的思想）</w:t>
+      </w:r>
+    </w:p>
+    <w:p>
+      <w:r>
+        <w:tab/>
+        <w:t xml:space="preserve">   </w:t>
+      </w:r>
+      <w:r>
+        <w:rPr>
+          <w:rFonts w:hint="eastAsia"/>
+        </w:rPr>
+        <w:t>支持向量机（输出一个变量，通过一定的算子得出一个结果）</w:t>
+      </w:r>
+    </w:p>
+    <w:p>
+      <w:r>
+        <w:tab/>
+        <w:t xml:space="preserve">   </w:t>
+      </w:r>
+      <w:r>
+        <w:rPr>
+          <w:rFonts w:hint="eastAsia"/>
+        </w:rPr>
+        <w:t>神经网络（模拟人大脑）</w:t>
+      </w:r>
+      <w:r>
+        <w:sym w:font="Wingdings" w:char="F0E0"/>
+      </w:r>
+      <w:r>
+        <w:rPr>
+          <w:rFonts w:hint="eastAsia"/>
+        </w:rPr>
+        <w:t>深度卷积神经网络（目前最常用）</w:t>
+      </w:r>
+    </w:p>
+    <w:p>
+      <w:pPr>
+        <w:rPr>
+          <w:rFonts w:hint="eastAsia"/>
+        </w:rPr>
+      </w:pPr>
+      <w:r>
+        <w:tab/>
+        <w:t xml:space="preserve">   </w:t>
+      </w:r>
+      <w:r>
+        <w:rPr>
+          <w:rFonts w:hint="eastAsia"/>
+        </w:rPr>
+        <w:t>遗传算法（模拟人的</w:t>
+      </w:r>
+      <w:r>
+        <w:rPr>
+          <w:rFonts w:hint="eastAsia"/>
+        </w:rPr>
+        <w:t>基因行为，如交叉、遗传、变异等</w:t>
       </w:r>
       <w:bookmarkStart w:id="0" w:name="_GoBack"/>
       <w:bookmarkEnd w:id="0"/>
+      <w:r>
+        <w:rPr>
+          <w:rFonts w:hint="eastAsia"/>
+        </w:rPr>
+        <w:t>）</w:t>
+      </w:r>
+    </w:p>
+    <w:p>
+      <w:pPr>
+        <w:pStyle w:val="2"/>
+        <w:rPr>
+          <w:rFonts w:hint="eastAsia"/>
+        </w:rPr>
+      </w:pPr>
+      <w:r>
+        <w:rPr>
+          <w:rFonts w:hint="eastAsia"/>
+        </w:rPr>
+        <w:t>（</w:t>
+      </w:r>
+      <w:r>
+        <w:rPr>
+          <w:rFonts w:hint="eastAsia"/>
+        </w:rPr>
+        <w:t>2</w:t>
+      </w:r>
+      <w:r>
+        <w:rPr>
+          <w:rFonts w:hint="eastAsia"/>
+        </w:rPr>
+        <w:t>）应用</w:t>
+      </w:r>
     </w:p>
     <w:sectPr>
       <w:pgSz w:w="11906" w:h="16838"/>

--- a/图像识别—从人工智能到深度学习.docx
+++ b/图像识别—从人工智能到深度学习.docx
@@ -290,39 +290,80 @@
         </w:rPr>
         <w:t>基因行为，如交叉、遗传、变异等</w:t>
       </w:r>
+      <w:r>
+        <w:rPr>
+          <w:rFonts w:hint="eastAsia"/>
+        </w:rPr>
+        <w:t>）</w:t>
+      </w:r>
+    </w:p>
+    <w:p>
+      <w:pPr>
+        <w:pStyle w:val="2"/>
+        <w:numPr>
+          <w:ilvl w:val="0"/>
+          <w:numId w:val="2"/>
+        </w:numPr>
+      </w:pPr>
+      <w:r>
+        <w:rPr>
+          <w:rFonts w:hint="eastAsia"/>
+        </w:rPr>
+        <w:t>应用</w:t>
+      </w:r>
+    </w:p>
+    <w:p>
+      <w:pPr>
+        <w:pStyle w:val="3"/>
+      </w:pPr>
+      <w:r>
+        <w:rPr>
+          <w:rFonts w:hint="eastAsia"/>
+        </w:rPr>
+        <w:t>图像识别</w:t>
+      </w:r>
+    </w:p>
+    <w:p>
+      <w:pPr>
+        <w:rPr>
+          <w:rFonts w:hint="eastAsia"/>
+        </w:rPr>
+      </w:pPr>
+      <w:r>
+        <w:tab/>
+      </w:r>
+      <w:r>
+        <w:rPr>
+          <w:rFonts w:hint="eastAsia"/>
+        </w:rPr>
+        <w:t>ImageNet</w:t>
+      </w:r>
       <w:bookmarkStart w:id="0" w:name="_GoBack"/>
       <w:bookmarkEnd w:id="0"/>
-      <w:r>
-        <w:rPr>
-          <w:rFonts w:hint="eastAsia"/>
-        </w:rPr>
-        <w:t>）</w:t>
-      </w:r>
     </w:p>
     <w:p>
       <w:pPr>
-        <w:pStyle w:val="2"/>
-        <w:rPr>
-          <w:rFonts w:hint="eastAsia"/>
-        </w:rPr>
-      </w:pPr>
-      <w:r>
-        <w:rPr>
-          <w:rFonts w:hint="eastAsia"/>
-        </w:rPr>
-        <w:t>（</w:t>
-      </w:r>
-      <w:r>
-        <w:rPr>
-          <w:rFonts w:hint="eastAsia"/>
-        </w:rPr>
-        <w:t>2</w:t>
-      </w:r>
-      <w:r>
-        <w:rPr>
-          <w:rFonts w:hint="eastAsia"/>
-        </w:rPr>
-        <w:t>）应用</w:t>
+        <w:pStyle w:val="3"/>
+      </w:pPr>
+      <w:r>
+        <w:rPr>
+          <w:rFonts w:hint="eastAsia"/>
+        </w:rPr>
+        <w:t>语音识别</w:t>
+      </w:r>
+    </w:p>
+    <w:p>
+      <w:pPr>
+        <w:pStyle w:val="3"/>
+        <w:rPr>
+          <w:rFonts w:hint="eastAsia"/>
+        </w:rPr>
+      </w:pPr>
+      <w:r>
+        <w:rPr>
+          <w:rFonts w:hint="eastAsia"/>
+        </w:rPr>
+        <w:t>文本识别</w:t>
       </w:r>
     </w:p>
     <w:sectPr>
@@ -977,7 +1018,6 @@
     <w:link w:val="30"/>
     <w:autoRedefine/>
     <w:uiPriority w:val="9"/>
-    <w:semiHidden/>
     <w:unhideWhenUsed/>
     <w:qFormat/>
     <w:rsid w:val="007A0CB9"/>
@@ -1078,7 +1118,6 @@
     <w:basedOn w:val="a0"/>
     <w:link w:val="3"/>
     <w:uiPriority w:val="9"/>
-    <w:semiHidden/>
     <w:rsid w:val="007A0CB9"/>
     <w:rPr>
       <w:rFonts w:ascii="Times New Roman" w:eastAsia="华文仿宋" w:hAnsi="Times New Roman"/>

--- a/图像识别—从人工智能到深度学习.docx
+++ b/图像识别—从人工智能到深度学习.docx
@@ -269,11 +269,6 @@
       </w:r>
     </w:p>
     <w:p>
-      <w:pPr>
-        <w:rPr>
-          <w:rFonts w:hint="eastAsia"/>
-        </w:rPr>
-      </w:pPr>
       <w:r>
         <w:tab/>
         <w:t xml:space="preserve">   </w:t>
@@ -324,11 +319,6 @@
       </w:r>
     </w:p>
     <w:p>
-      <w:pPr>
-        <w:rPr>
-          <w:rFonts w:hint="eastAsia"/>
-        </w:rPr>
-      </w:pPr>
       <w:r>
         <w:tab/>
       </w:r>
@@ -337,9 +327,21 @@
           <w:rFonts w:hint="eastAsia"/>
         </w:rPr>
         <w:t>ImageNet</w:t>
+      </w:r>
+      <w:r>
+        <w:rPr>
+          <w:rFonts w:hint="eastAsia"/>
+        </w:rPr>
+        <w:t>（李菲菲倡导的竞赛，目前识别错误率已经控制在人眼错误率之下</w:t>
       </w:r>
       <w:bookmarkStart w:id="0" w:name="_GoBack"/>
       <w:bookmarkEnd w:id="0"/>
+      <w:r>
+        <w:rPr>
+          <w:rFonts w:hint="eastAsia"/>
+        </w:rPr>
+        <w:t>）</w:t>
+      </w:r>
     </w:p>
     <w:p>
       <w:pPr>
@@ -355,9 +357,6 @@
     <w:p>
       <w:pPr>
         <w:pStyle w:val="3"/>
-        <w:rPr>
-          <w:rFonts w:hint="eastAsia"/>
-        </w:rPr>
       </w:pPr>
       <w:r>
         <w:rPr>

--- a/图像识别—从人工智能到深度学习.docx
+++ b/图像识别—从人工智能到深度学习.docx
@@ -332,7 +332,13 @@
         <w:rPr>
           <w:rFonts w:hint="eastAsia"/>
         </w:rPr>
-        <w:t>（李菲菲倡导的竞赛，目前识别错误率已经控制在人眼错误率之下</w:t>
+        <w:t>（李菲菲倡导的竞赛，目前识别错误率已经控制在人眼错误率</w:t>
+      </w:r>
+      <w:r>
+        <w:rPr>
+          <w:rFonts w:hint="eastAsia"/>
+        </w:rPr>
+        <w:t>5%</w:t>
       </w:r>
       <w:bookmarkStart w:id="0" w:name="_GoBack"/>
       <w:bookmarkEnd w:id="0"/>
@@ -340,7 +346,7 @@
         <w:rPr>
           <w:rFonts w:hint="eastAsia"/>
         </w:rPr>
-        <w:t>）</w:t>
+        <w:t>之下）</w:t>
       </w:r>
     </w:p>
     <w:p>

--- a/图像识别—从人工智能到深度学习.docx
+++ b/图像识别—从人工智能到深度学习.docx
@@ -340,25 +340,76 @@
         </w:rPr>
         <w:t>5%</w:t>
       </w:r>
+      <w:r>
+        <w:rPr>
+          <w:rFonts w:hint="eastAsia"/>
+        </w:rPr>
+        <w:t>之下）</w:t>
+      </w:r>
+    </w:p>
+    <w:p>
+      <w:pPr>
+        <w:pStyle w:val="3"/>
+      </w:pPr>
+      <w:r>
+        <w:rPr>
+          <w:rFonts w:hint="eastAsia"/>
+        </w:rPr>
+        <w:t>语音识别</w:t>
+      </w:r>
+    </w:p>
+    <w:p>
+      <w:pPr>
+        <w:rPr>
+          <w:rFonts w:hint="eastAsia"/>
+        </w:rPr>
+      </w:pPr>
+      <w:r>
+        <w:tab/>
+      </w:r>
+      <w:r>
+        <w:rPr>
+          <w:rFonts w:hint="eastAsia"/>
+        </w:rPr>
+        <w:t>微软的小</w:t>
+      </w:r>
+      <w:proofErr w:type="gramStart"/>
+      <w:r>
+        <w:rPr>
+          <w:rFonts w:hint="eastAsia"/>
+        </w:rPr>
+        <w:t>娜</w:t>
+      </w:r>
+      <w:proofErr w:type="gramEnd"/>
+      <w:r>
+        <w:rPr>
+          <w:rFonts w:hint="eastAsia"/>
+        </w:rPr>
+        <w:t>已经低于速记员，误差为</w:t>
+      </w:r>
+      <w:r>
+        <w:rPr>
+          <w:rFonts w:hint="eastAsia"/>
+        </w:rPr>
+        <w:t>5</w:t>
+      </w:r>
+      <w:r>
+        <w:t>.</w:t>
+      </w:r>
+      <w:r>
+        <w:rPr>
+          <w:rFonts w:hint="eastAsia"/>
+        </w:rPr>
+        <w:t>！</w:t>
+      </w:r>
+      <w:r>
+        <w:rPr>
+          <w:rFonts w:hint="eastAsia"/>
+        </w:rPr>
+        <w:t>%</w:t>
+      </w:r>
       <w:bookmarkStart w:id="0" w:name="_GoBack"/>
       <w:bookmarkEnd w:id="0"/>
-      <w:r>
-        <w:rPr>
-          <w:rFonts w:hint="eastAsia"/>
-        </w:rPr>
-        <w:t>之下）</w:t>
-      </w:r>
-    </w:p>
-    <w:p>
-      <w:pPr>
-        <w:pStyle w:val="3"/>
-      </w:pPr>
-      <w:r>
-        <w:rPr>
-          <w:rFonts w:hint="eastAsia"/>
-        </w:rPr>
-        <w:t>语音识别</w:t>
-      </w:r>
     </w:p>
     <w:p>
       <w:pPr>

--- a/图像识别—从人工智能到深度学习.docx
+++ b/图像识别—从人工智能到深度学习.docx
@@ -408,19 +408,101 @@
         </w:rPr>
         <w:t>%</w:t>
       </w:r>
+    </w:p>
+    <w:p>
+      <w:pPr>
+        <w:pStyle w:val="3"/>
+      </w:pPr>
+      <w:r>
+        <w:rPr>
+          <w:rFonts w:hint="eastAsia"/>
+        </w:rPr>
+        <w:t>文本识别</w:t>
+      </w:r>
+    </w:p>
+    <w:p/>
+    <w:p>
+      <w:pPr>
+        <w:pStyle w:val="1"/>
+        <w:numPr>
+          <w:ilvl w:val="0"/>
+          <w:numId w:val="1"/>
+        </w:numPr>
+      </w:pPr>
+      <w:r>
+        <w:rPr>
+          <w:rFonts w:hint="eastAsia"/>
+        </w:rPr>
+        <w:t>图像识别</w:t>
+      </w:r>
+    </w:p>
+    <w:p>
+      <w:pPr>
+        <w:pStyle w:val="a3"/>
+        <w:numPr>
+          <w:ilvl w:val="0"/>
+          <w:numId w:val="3"/>
+        </w:numPr>
+        <w:ind w:firstLineChars="0"/>
+      </w:pPr>
+      <w:r>
+        <w:rPr>
+          <w:rFonts w:hint="eastAsia"/>
+        </w:rPr>
+        <w:t>定义</w:t>
+      </w:r>
+    </w:p>
+    <w:p>
+      <w:pPr>
+        <w:ind w:left="420"/>
+        <w:rPr>
+          <w:rFonts w:hint="eastAsia"/>
+        </w:rPr>
+      </w:pPr>
+      <w:r>
+        <w:rPr>
+          <w:rFonts w:hint="eastAsia"/>
+        </w:rPr>
+        <w:t>给定图片，指出图像中是（</w:t>
+      </w:r>
+      <w:r>
+        <w:rPr>
+          <w:rFonts w:hint="eastAsia"/>
+        </w:rPr>
+        <w:t>“</w:t>
+      </w:r>
+      <w:r>
+        <w:rPr>
+          <w:rFonts w:hint="eastAsia"/>
+        </w:rPr>
+        <w:t>1</w:t>
+      </w:r>
+      <w:r>
+        <w:rPr>
+          <w:rFonts w:hint="eastAsia"/>
+        </w:rPr>
+        <w:t>”</w:t>
+      </w:r>
+      <w:r>
+        <w:rPr>
+          <w:rFonts w:hint="eastAsia"/>
+        </w:rPr>
+        <w:t>）否（“</w:t>
+      </w:r>
+      <w:r>
+        <w:rPr>
+          <w:rFonts w:hint="eastAsia"/>
+        </w:rPr>
+        <w:t>0</w:t>
+      </w:r>
+      <w:r>
+        <w:rPr>
+          <w:rFonts w:hint="eastAsia"/>
+        </w:rPr>
+        <w:t>”）包含某种物体。</w:t>
+      </w:r>
       <w:bookmarkStart w:id="0" w:name="_GoBack"/>
       <w:bookmarkEnd w:id="0"/>
-    </w:p>
-    <w:p>
-      <w:pPr>
-        <w:pStyle w:val="3"/>
-      </w:pPr>
-      <w:r>
-        <w:rPr>
-          <w:rFonts w:hint="eastAsia"/>
-        </w:rPr>
-        <w:t>文本识别</w:t>
-      </w:r>
     </w:p>
     <w:sectPr>
       <w:pgSz w:w="11906" w:h="16838"/>
@@ -435,6 +517,95 @@
 <file path=word/numbering.xml><?xml version="1.0" encoding="utf-8"?>
 <w:numbering xmlns:wpc="http://schemas.microsoft.com/office/word/2010/wordprocessingCanvas" xmlns:cx="http://schemas.microsoft.com/office/drawing/2014/chartex" xmlns:cx1="http://schemas.microsoft.com/office/drawing/2015/9/8/chartex" xmlns:mc="http://schemas.openxmlformats.org/markup-compatibility/2006" xmlns:o="urn:schemas-microsoft-com:office:office" xmlns:r="http://schemas.openxmlformats.org/officeDocument/2006/relationships" xmlns:m="http://schemas.openxmlformats.org/officeDocument/2006/math" xmlns:v="urn:schemas-microsoft-com:vml" xmlns:wp14="http://schemas.microsoft.com/office/word/2010/wordprocessingDrawing" xmlns:wp="http://schemas.openxmlformats.org/drawingml/2006/wordprocessingDrawing" xmlns:w10="urn:schemas-microsoft-com:office:word" xmlns:w="http://schemas.openxmlformats.org/wordprocessingml/2006/main" xmlns:w14="http://schemas.microsoft.com/office/word/2010/wordml" xmlns:w15="http://schemas.microsoft.com/office/word/2012/wordml" xmlns:w16se="http://schemas.microsoft.com/office/word/2015/wordml/symex" xmlns:wpg="http://schemas.microsoft.com/office/word/2010/wordprocessingGroup" xmlns:wpi="http://schemas.microsoft.com/office/word/2010/wordprocessingInk" xmlns:wne="http://schemas.microsoft.com/office/word/2006/wordml" xmlns:wps="http://schemas.microsoft.com/office/word/2010/wordprocessingShape" mc:Ignorable="w14 w15 w16se wp14">
   <w:abstractNum w:abstractNumId="0" w15:restartNumberingAfterBreak="0">
+    <w:nsid w:val="35BE0911"/>
+    <w:multiLevelType w:val="hybridMultilevel"/>
+    <w:tmpl w:val="004A931E"/>
+    <w:lvl w:ilvl="0" w:tplc="DF764A34">
+      <w:start w:val="1"/>
+      <w:numFmt w:val="decimal"/>
+      <w:lvlText w:val="（%1）"/>
+      <w:lvlJc w:val="left"/>
+      <w:pPr>
+        <w:ind w:left="720" w:hanging="720"/>
+      </w:pPr>
+      <w:rPr>
+        <w:rFonts w:hint="default"/>
+      </w:rPr>
+    </w:lvl>
+    <w:lvl w:ilvl="1" w:tplc="04090019" w:tentative="1">
+      <w:start w:val="1"/>
+      <w:numFmt w:val="lowerLetter"/>
+      <w:lvlText w:val="%2)"/>
+      <w:lvlJc w:val="left"/>
+      <w:pPr>
+        <w:ind w:left="840" w:hanging="420"/>
+      </w:pPr>
+    </w:lvl>
+    <w:lvl w:ilvl="2" w:tplc="0409001B" w:tentative="1">
+      <w:start w:val="1"/>
+      <w:numFmt w:val="lowerRoman"/>
+      <w:lvlText w:val="%3."/>
+      <w:lvlJc w:val="right"/>
+      <w:pPr>
+        <w:ind w:left="1260" w:hanging="420"/>
+      </w:pPr>
+    </w:lvl>
+    <w:lvl w:ilvl="3" w:tplc="0409000F" w:tentative="1">
+      <w:start w:val="1"/>
+      <w:numFmt w:val="decimal"/>
+      <w:lvlText w:val="%4."/>
+      <w:lvlJc w:val="left"/>
+      <w:pPr>
+        <w:ind w:left="1680" w:hanging="420"/>
+      </w:pPr>
+    </w:lvl>
+    <w:lvl w:ilvl="4" w:tplc="04090019" w:tentative="1">
+      <w:start w:val="1"/>
+      <w:numFmt w:val="lowerLetter"/>
+      <w:lvlText w:val="%5)"/>
+      <w:lvlJc w:val="left"/>
+      <w:pPr>
+        <w:ind w:left="2100" w:hanging="420"/>
+      </w:pPr>
+    </w:lvl>
+    <w:lvl w:ilvl="5" w:tplc="0409001B" w:tentative="1">
+      <w:start w:val="1"/>
+      <w:numFmt w:val="lowerRoman"/>
+      <w:lvlText w:val="%6."/>
+      <w:lvlJc w:val="right"/>
+      <w:pPr>
+        <w:ind w:left="2520" w:hanging="420"/>
+      </w:pPr>
+    </w:lvl>
+    <w:lvl w:ilvl="6" w:tplc="0409000F" w:tentative="1">
+      <w:start w:val="1"/>
+      <w:numFmt w:val="decimal"/>
+      <w:lvlText w:val="%7."/>
+      <w:lvlJc w:val="left"/>
+      <w:pPr>
+        <w:ind w:left="2940" w:hanging="420"/>
+      </w:pPr>
+    </w:lvl>
+    <w:lvl w:ilvl="7" w:tplc="04090019" w:tentative="1">
+      <w:start w:val="1"/>
+      <w:numFmt w:val="lowerLetter"/>
+      <w:lvlText w:val="%8)"/>
+      <w:lvlJc w:val="left"/>
+      <w:pPr>
+        <w:ind w:left="3360" w:hanging="420"/>
+      </w:pPr>
+    </w:lvl>
+    <w:lvl w:ilvl="8" w:tplc="0409001B" w:tentative="1">
+      <w:start w:val="1"/>
+      <w:numFmt w:val="lowerRoman"/>
+      <w:lvlText w:val="%9."/>
+      <w:lvlJc w:val="right"/>
+      <w:pPr>
+        <w:ind w:left="3780" w:hanging="420"/>
+      </w:pPr>
+    </w:lvl>
+  </w:abstractNum>
+  <w:abstractNum w:abstractNumId="1" w15:restartNumberingAfterBreak="0">
     <w:nsid w:val="396A4C2D"/>
     <w:multiLevelType w:val="hybridMultilevel"/>
     <w:tmpl w:val="1AE06616"/>
@@ -523,7 +694,7 @@
       </w:pPr>
     </w:lvl>
   </w:abstractNum>
-  <w:abstractNum w:abstractNumId="1" w15:restartNumberingAfterBreak="0">
+  <w:abstractNum w:abstractNumId="2" w15:restartNumberingAfterBreak="0">
     <w:nsid w:val="5A7D290F"/>
     <w:multiLevelType w:val="hybridMultilevel"/>
     <w:tmpl w:val="AF9A3696"/>
@@ -613,10 +784,13 @@
     </w:lvl>
   </w:abstractNum>
   <w:num w:numId="1">
-    <w:abstractNumId w:val="0"/>
+    <w:abstractNumId w:val="1"/>
   </w:num>
   <w:num w:numId="2">
-    <w:abstractNumId w:val="1"/>
+    <w:abstractNumId w:val="2"/>
+  </w:num>
+  <w:num w:numId="3">
+    <w:abstractNumId w:val="0"/>
   </w:num>
 </w:numbering>
 </file>

--- a/图像识别—从人工智能到深度学习.docx
+++ b/图像识别—从人工智能到深度学习.docx
@@ -455,9 +455,6 @@
     <w:p>
       <w:pPr>
         <w:ind w:left="420"/>
-        <w:rPr>
-          <w:rFonts w:hint="eastAsia"/>
-        </w:rPr>
       </w:pPr>
       <w:r>
         <w:rPr>
@@ -501,7 +498,55 @@
         </w:rPr>
         <w:t>”）包含某种物体。</w:t>
       </w:r>
+    </w:p>
+    <w:p>
+      <w:pPr>
+        <w:jc w:val="center"/>
+        <w:rPr>
+          <w:rFonts w:hint="eastAsia"/>
+        </w:rPr>
+      </w:pPr>
       <w:bookmarkStart w:id="0" w:name="_GoBack"/>
+      <w:r>
+        <w:rPr>
+          <w:noProof/>
+        </w:rPr>
+        <w:drawing>
+          <wp:inline distT="0" distB="0" distL="0" distR="0" wp14:anchorId="2CDB60BE" wp14:editId="392B0B6E">
+            <wp:extent cx="4140835" cy="1764317"/>
+            <wp:effectExtent l="0" t="0" r="0" b="7620"/>
+            <wp:docPr id="1" name="图片 1"/>
+            <wp:cNvGraphicFramePr>
+              <a:graphicFrameLocks xmlns:a="http://schemas.openxmlformats.org/drawingml/2006/main" noChangeAspect="1"/>
+            </wp:cNvGraphicFramePr>
+            <a:graphic xmlns:a="http://schemas.openxmlformats.org/drawingml/2006/main">
+              <a:graphicData uri="http://schemas.openxmlformats.org/drawingml/2006/picture">
+                <pic:pic xmlns:pic="http://schemas.openxmlformats.org/drawingml/2006/picture">
+                  <pic:nvPicPr>
+                    <pic:cNvPr id="1" name=""/>
+                    <pic:cNvPicPr/>
+                  </pic:nvPicPr>
+                  <pic:blipFill>
+                    <a:blip r:embed="rId5"/>
+                    <a:stretch>
+                      <a:fillRect/>
+                    </a:stretch>
+                  </pic:blipFill>
+                  <pic:spPr>
+                    <a:xfrm>
+                      <a:off x="0" y="0"/>
+                      <a:ext cx="4141901" cy="1764771"/>
+                    </a:xfrm>
+                    <a:prstGeom prst="rect">
+                      <a:avLst/>
+                    </a:prstGeom>
+                  </pic:spPr>
+                </pic:pic>
+              </a:graphicData>
+            </a:graphic>
+          </wp:inline>
+        </w:drawing>
+      </w:r>
       <w:bookmarkEnd w:id="0"/>
     </w:p>
     <w:sectPr>

--- a/图像识别—从人工智能到深度学习.docx
+++ b/图像识别—从人工智能到深度学习.docx
@@ -438,13 +438,26 @@
     </w:p>
     <w:p>
       <w:pPr>
-        <w:pStyle w:val="a3"/>
-        <w:numPr>
-          <w:ilvl w:val="0"/>
-          <w:numId w:val="3"/>
-        </w:numPr>
-        <w:ind w:firstLineChars="0"/>
-      </w:pPr>
+        <w:pStyle w:val="2"/>
+      </w:pPr>
+      <w:r>
+        <w:rPr>
+          <w:rFonts w:hint="eastAsia"/>
+        </w:rPr>
+        <w:t>（</w:t>
+      </w:r>
+      <w:r>
+        <w:rPr>
+          <w:rFonts w:hint="eastAsia"/>
+        </w:rPr>
+        <w:t>1</w:t>
+      </w:r>
+      <w:r>
+        <w:rPr>
+          <w:rFonts w:hint="eastAsia"/>
+        </w:rPr>
+        <w:t>）</w:t>
+      </w:r>
       <w:r>
         <w:rPr>
           <w:rFonts w:hint="eastAsia"/>
@@ -502,11 +515,7 @@
     <w:p>
       <w:pPr>
         <w:jc w:val="center"/>
-        <w:rPr>
-          <w:rFonts w:hint="eastAsia"/>
-        </w:rPr>
-      </w:pPr>
-      <w:bookmarkStart w:id="0" w:name="_GoBack"/>
+      </w:pPr>
       <w:r>
         <w:rPr>
           <w:noProof/>
@@ -536,6 +545,90 @@
                     <a:xfrm>
                       <a:off x="0" y="0"/>
                       <a:ext cx="4141901" cy="1764771"/>
+                    </a:xfrm>
+                    <a:prstGeom prst="rect">
+                      <a:avLst/>
+                    </a:prstGeom>
+                  </pic:spPr>
+                </pic:pic>
+              </a:graphicData>
+            </a:graphic>
+          </wp:inline>
+        </w:drawing>
+      </w:r>
+    </w:p>
+    <w:p>
+      <w:pPr>
+        <w:pStyle w:val="2"/>
+      </w:pPr>
+      <w:r>
+        <w:rPr>
+          <w:rFonts w:hint="eastAsia"/>
+        </w:rPr>
+        <w:lastRenderedPageBreak/>
+        <w:t>（</w:t>
+      </w:r>
+      <w:r>
+        <w:rPr>
+          <w:rFonts w:hint="eastAsia"/>
+        </w:rPr>
+        <w:t>2</w:t>
+      </w:r>
+      <w:r>
+        <w:rPr>
+          <w:rFonts w:hint="eastAsia"/>
+        </w:rPr>
+        <w:t>）识别算法</w:t>
+      </w:r>
+    </w:p>
+    <w:p>
+      <w:r>
+        <w:tab/>
+      </w:r>
+      <w:r>
+        <w:rPr>
+          <w:rFonts w:hint="eastAsia"/>
+        </w:rPr>
+        <w:t>识别算法即实现：从像素到语义</w:t>
+      </w:r>
+    </w:p>
+    <w:p>
+      <w:pPr>
+        <w:jc w:val="center"/>
+        <w:rPr>
+          <w:rFonts w:hint="eastAsia"/>
+        </w:rPr>
+      </w:pPr>
+      <w:bookmarkStart w:id="0" w:name="_GoBack"/>
+      <w:r>
+        <w:rPr>
+          <w:noProof/>
+        </w:rPr>
+        <w:drawing>
+          <wp:inline distT="0" distB="0" distL="0" distR="0" wp14:anchorId="7BFA46FE" wp14:editId="0FA7048D">
+            <wp:extent cx="4455160" cy="1932572"/>
+            <wp:effectExtent l="0" t="0" r="2540" b="0"/>
+            <wp:docPr id="2" name="图片 2"/>
+            <wp:cNvGraphicFramePr>
+              <a:graphicFrameLocks xmlns:a="http://schemas.openxmlformats.org/drawingml/2006/main" noChangeAspect="1"/>
+            </wp:cNvGraphicFramePr>
+            <a:graphic xmlns:a="http://schemas.openxmlformats.org/drawingml/2006/main">
+              <a:graphicData uri="http://schemas.openxmlformats.org/drawingml/2006/picture">
+                <pic:pic xmlns:pic="http://schemas.openxmlformats.org/drawingml/2006/picture">
+                  <pic:nvPicPr>
+                    <pic:cNvPr id="1" name=""/>
+                    <pic:cNvPicPr/>
+                  </pic:nvPicPr>
+                  <pic:blipFill>
+                    <a:blip r:embed="rId6"/>
+                    <a:stretch>
+                      <a:fillRect/>
+                    </a:stretch>
+                  </pic:blipFill>
+                  <pic:spPr>
+                    <a:xfrm>
+                      <a:off x="0" y="0"/>
+                      <a:ext cx="4464947" cy="1936818"/>
                     </a:xfrm>
                     <a:prstGeom prst="rect">
                       <a:avLst/>

--- a/图像识别—从人工智能到深度学习.docx
+++ b/图像识别—从人工智能到深度学习.docx
@@ -595,11 +595,7 @@
     <w:p>
       <w:pPr>
         <w:jc w:val="center"/>
-        <w:rPr>
-          <w:rFonts w:hint="eastAsia"/>
-        </w:rPr>
-      </w:pPr>
-      <w:bookmarkStart w:id="0" w:name="_GoBack"/>
+      </w:pPr>
       <w:r>
         <w:rPr>
           <w:noProof/>
@@ -629,6 +625,66 @@
                     <a:xfrm>
                       <a:off x="0" y="0"/>
                       <a:ext cx="4464947" cy="1936818"/>
+                    </a:xfrm>
+                    <a:prstGeom prst="rect">
+                      <a:avLst/>
+                    </a:prstGeom>
+                  </pic:spPr>
+                </pic:pic>
+              </a:graphicData>
+            </a:graphic>
+          </wp:inline>
+        </w:drawing>
+      </w:r>
+    </w:p>
+    <w:p>
+      <w:pPr>
+        <w:pStyle w:val="3"/>
+      </w:pPr>
+      <w:r>
+        <w:rPr>
+          <w:rFonts w:hint="eastAsia"/>
+        </w:rPr>
+        <w:t>特征表示</w:t>
+      </w:r>
+    </w:p>
+    <w:p>
+      <w:pPr>
+        <w:jc w:val="center"/>
+        <w:rPr>
+          <w:rFonts w:hint="eastAsia"/>
+        </w:rPr>
+      </w:pPr>
+      <w:bookmarkStart w:id="0" w:name="_GoBack"/>
+      <w:r>
+        <w:rPr>
+          <w:noProof/>
+        </w:rPr>
+        <w:drawing>
+          <wp:inline distT="0" distB="0" distL="0" distR="0" wp14:anchorId="238AAE2D" wp14:editId="32ECFF6D">
+            <wp:extent cx="4369435" cy="2324123"/>
+            <wp:effectExtent l="0" t="0" r="0" b="0"/>
+            <wp:docPr id="3" name="图片 3"/>
+            <wp:cNvGraphicFramePr>
+              <a:graphicFrameLocks xmlns:a="http://schemas.openxmlformats.org/drawingml/2006/main" noChangeAspect="1"/>
+            </wp:cNvGraphicFramePr>
+            <a:graphic xmlns:a="http://schemas.openxmlformats.org/drawingml/2006/main">
+              <a:graphicData uri="http://schemas.openxmlformats.org/drawingml/2006/picture">
+                <pic:pic xmlns:pic="http://schemas.openxmlformats.org/drawingml/2006/picture">
+                  <pic:nvPicPr>
+                    <pic:cNvPr id="1" name=""/>
+                    <pic:cNvPicPr/>
+                  </pic:nvPicPr>
+                  <pic:blipFill>
+                    <a:blip r:embed="rId7"/>
+                    <a:stretch>
+                      <a:fillRect/>
+                    </a:stretch>
+                  </pic:blipFill>
+                  <pic:spPr>
+                    <a:xfrm>
+                      <a:off x="0" y="0"/>
+                      <a:ext cx="4374823" cy="2326989"/>
                     </a:xfrm>
                     <a:prstGeom prst="rect">
                       <a:avLst/>

--- a/图像识别—从人工智能到深度学习.docx
+++ b/图像识别—从人工智能到深度学习.docx
@@ -645,17 +645,26 @@
         <w:rPr>
           <w:rFonts w:hint="eastAsia"/>
         </w:rPr>
+        <w:t>特征</w:t>
+      </w:r>
+    </w:p>
+    <w:p>
+      <w:pPr>
+        <w:rPr>
+          <w:rFonts w:hint="eastAsia"/>
+        </w:rPr>
+      </w:pPr>
+      <w:r>
+        <w:rPr>
+          <w:rFonts w:hint="eastAsia"/>
+        </w:rPr>
         <w:t>特征表示</w:t>
       </w:r>
     </w:p>
     <w:p>
       <w:pPr>
         <w:jc w:val="center"/>
-        <w:rPr>
-          <w:rFonts w:hint="eastAsia"/>
-        </w:rPr>
-      </w:pPr>
-      <w:bookmarkStart w:id="0" w:name="_GoBack"/>
+      </w:pPr>
       <w:r>
         <w:rPr>
           <w:noProof/>
@@ -685,6 +694,63 @@
                     <a:xfrm>
                       <a:off x="0" y="0"/>
                       <a:ext cx="4374823" cy="2326989"/>
+                    </a:xfrm>
+                    <a:prstGeom prst="rect">
+                      <a:avLst/>
+                    </a:prstGeom>
+                  </pic:spPr>
+                </pic:pic>
+              </a:graphicData>
+            </a:graphic>
+          </wp:inline>
+        </w:drawing>
+      </w:r>
+    </w:p>
+    <w:p>
+      <w:r>
+        <w:rPr>
+          <w:rFonts w:hint="eastAsia"/>
+        </w:rPr>
+        <w:t>特征提取</w:t>
+      </w:r>
+    </w:p>
+    <w:p>
+      <w:pPr>
+        <w:jc w:val="center"/>
+        <w:rPr>
+          <w:rFonts w:hint="eastAsia"/>
+        </w:rPr>
+      </w:pPr>
+      <w:bookmarkStart w:id="0" w:name="_GoBack"/>
+      <w:r>
+        <w:rPr>
+          <w:noProof/>
+        </w:rPr>
+        <w:drawing>
+          <wp:inline distT="0" distB="0" distL="0" distR="0" wp14:anchorId="15C02169" wp14:editId="4C5D732B">
+            <wp:extent cx="4502785" cy="2279582"/>
+            <wp:effectExtent l="0" t="0" r="0" b="6985"/>
+            <wp:docPr id="4" name="图片 4"/>
+            <wp:cNvGraphicFramePr>
+              <a:graphicFrameLocks xmlns:a="http://schemas.openxmlformats.org/drawingml/2006/main" noChangeAspect="1"/>
+            </wp:cNvGraphicFramePr>
+            <a:graphic xmlns:a="http://schemas.openxmlformats.org/drawingml/2006/main">
+              <a:graphicData uri="http://schemas.openxmlformats.org/drawingml/2006/picture">
+                <pic:pic xmlns:pic="http://schemas.openxmlformats.org/drawingml/2006/picture">
+                  <pic:nvPicPr>
+                    <pic:cNvPr id="1" name=""/>
+                    <pic:cNvPicPr/>
+                  </pic:nvPicPr>
+                  <pic:blipFill>
+                    <a:blip r:embed="rId8"/>
+                    <a:stretch>
+                      <a:fillRect/>
+                    </a:stretch>
+                  </pic:blipFill>
+                  <pic:spPr>
+                    <a:xfrm>
+                      <a:off x="0" y="0"/>
+                      <a:ext cx="4510534" cy="2283505"/>
                     </a:xfrm>
                     <a:prstGeom prst="rect">
                       <a:avLst/>

--- a/图像识别—从人工智能到深度学习.docx
+++ b/图像识别—从人工智能到深度学习.docx
@@ -717,11 +717,7 @@
     <w:p>
       <w:pPr>
         <w:jc w:val="center"/>
-        <w:rPr>
-          <w:rFonts w:hint="eastAsia"/>
-        </w:rPr>
-      </w:pPr>
-      <w:bookmarkStart w:id="0" w:name="_GoBack"/>
+      </w:pPr>
       <w:r>
         <w:rPr>
           <w:noProof/>
@@ -751,6 +747,56 @@
                     <a:xfrm>
                       <a:off x="0" y="0"/>
                       <a:ext cx="4510534" cy="2283505"/>
+                    </a:xfrm>
+                    <a:prstGeom prst="rect">
+                      <a:avLst/>
+                    </a:prstGeom>
+                  </pic:spPr>
+                </pic:pic>
+              </a:graphicData>
+            </a:graphic>
+          </wp:inline>
+        </w:drawing>
+      </w:r>
+    </w:p>
+    <w:p>
+      <w:pPr>
+        <w:jc w:val="center"/>
+        <w:rPr>
+          <w:rFonts w:hint="eastAsia"/>
+        </w:rPr>
+      </w:pPr>
+      <w:bookmarkStart w:id="0" w:name="_GoBack"/>
+      <w:r>
+        <w:rPr>
+          <w:noProof/>
+        </w:rPr>
+        <w:lastRenderedPageBreak/>
+        <w:drawing>
+          <wp:inline distT="0" distB="0" distL="0" distR="0" wp14:anchorId="14B0AC17" wp14:editId="55DCB064">
+            <wp:extent cx="4436110" cy="2205771"/>
+            <wp:effectExtent l="0" t="0" r="2540" b="4445"/>
+            <wp:docPr id="5" name="图片 5"/>
+            <wp:cNvGraphicFramePr>
+              <a:graphicFrameLocks xmlns:a="http://schemas.openxmlformats.org/drawingml/2006/main" noChangeAspect="1"/>
+            </wp:cNvGraphicFramePr>
+            <a:graphic xmlns:a="http://schemas.openxmlformats.org/drawingml/2006/main">
+              <a:graphicData uri="http://schemas.openxmlformats.org/drawingml/2006/picture">
+                <pic:pic xmlns:pic="http://schemas.openxmlformats.org/drawingml/2006/picture">
+                  <pic:nvPicPr>
+                    <pic:cNvPr id="1" name=""/>
+                    <pic:cNvPicPr/>
+                  </pic:nvPicPr>
+                  <pic:blipFill>
+                    <a:blip r:embed="rId9"/>
+                    <a:stretch>
+                      <a:fillRect/>
+                    </a:stretch>
+                  </pic:blipFill>
+                  <pic:spPr>
+                    <a:xfrm>
+                      <a:off x="0" y="0"/>
+                      <a:ext cx="4440306" cy="2207857"/>
                     </a:xfrm>
                     <a:prstGeom prst="rect">
                       <a:avLst/>

--- a/图像识别—从人工智能到深度学习.docx
+++ b/图像识别—从人工智能到深度学习.docx
@@ -650,6 +650,7 @@
     </w:p>
     <w:p>
       <w:pPr>
+        <w:pStyle w:val="4"/>
         <w:rPr>
           <w:rFonts w:hint="eastAsia"/>
         </w:rPr>
@@ -707,6 +708,9 @@
       </w:r>
     </w:p>
     <w:p>
+      <w:pPr>
+        <w:pStyle w:val="4"/>
+      </w:pPr>
       <w:r>
         <w:rPr>
           <w:rFonts w:hint="eastAsia"/>
@@ -716,12 +720,28 @@
     </w:p>
     <w:p>
       <w:pPr>
+        <w:rPr>
+          <w:rFonts w:hint="eastAsia"/>
+        </w:rPr>
+      </w:pPr>
+      <w:r>
+        <w:rPr>
+          <w:rFonts w:hint="eastAsia"/>
+        </w:rPr>
+        <w:t>提取原则：</w:t>
+      </w:r>
+      <w:bookmarkStart w:id="0" w:name="_GoBack"/>
+      <w:bookmarkEnd w:id="0"/>
+    </w:p>
+    <w:p>
+      <w:pPr>
         <w:jc w:val="center"/>
       </w:pPr>
       <w:r>
         <w:rPr>
           <w:noProof/>
         </w:rPr>
+        <w:lastRenderedPageBreak/>
         <w:drawing>
           <wp:inline distT="0" distB="0" distL="0" distR="0" wp14:anchorId="15C02169" wp14:editId="4C5D732B">
             <wp:extent cx="4502785" cy="2279582"/>
@@ -762,16 +782,11 @@
     <w:p>
       <w:pPr>
         <w:jc w:val="center"/>
-        <w:rPr>
-          <w:rFonts w:hint="eastAsia"/>
-        </w:rPr>
-      </w:pPr>
-      <w:bookmarkStart w:id="0" w:name="_GoBack"/>
+      </w:pPr>
       <w:r>
         <w:rPr>
           <w:noProof/>
         </w:rPr>
-        <w:lastRenderedPageBreak/>
         <w:drawing>
           <wp:inline distT="0" distB="0" distL="0" distR="0" wp14:anchorId="14B0AC17" wp14:editId="55DCB064">
             <wp:extent cx="4436110" cy="2205771"/>
@@ -808,7 +823,67 @@
           </wp:inline>
         </w:drawing>
       </w:r>
-      <w:bookmarkEnd w:id="0"/>
+    </w:p>
+    <w:p>
+      <w:pPr>
+        <w:rPr>
+          <w:rFonts w:hint="eastAsia"/>
+        </w:rPr>
+      </w:pPr>
+      <w:r>
+        <w:rPr>
+          <w:rFonts w:hint="eastAsia"/>
+        </w:rPr>
+        <w:t>特征提取：</w:t>
+      </w:r>
+    </w:p>
+    <w:p>
+      <w:pPr>
+        <w:jc w:val="center"/>
+        <w:rPr>
+          <w:rFonts w:hint="eastAsia"/>
+        </w:rPr>
+      </w:pPr>
+      <w:r>
+        <w:rPr>
+          <w:noProof/>
+        </w:rPr>
+        <w:drawing>
+          <wp:inline distT="0" distB="0" distL="0" distR="0" wp14:anchorId="07DE01D1" wp14:editId="09C7C1A5">
+            <wp:extent cx="4197985" cy="2300653"/>
+            <wp:effectExtent l="0" t="0" r="0" b="4445"/>
+            <wp:docPr id="6" name="图片 6"/>
+            <wp:cNvGraphicFramePr>
+              <a:graphicFrameLocks xmlns:a="http://schemas.openxmlformats.org/drawingml/2006/main" noChangeAspect="1"/>
+            </wp:cNvGraphicFramePr>
+            <a:graphic xmlns:a="http://schemas.openxmlformats.org/drawingml/2006/main">
+              <a:graphicData uri="http://schemas.openxmlformats.org/drawingml/2006/picture">
+                <pic:pic xmlns:pic="http://schemas.openxmlformats.org/drawingml/2006/picture">
+                  <pic:nvPicPr>
+                    <pic:cNvPr id="1" name=""/>
+                    <pic:cNvPicPr/>
+                  </pic:nvPicPr>
+                  <pic:blipFill>
+                    <a:blip r:embed="rId10"/>
+                    <a:stretch>
+                      <a:fillRect/>
+                    </a:stretch>
+                  </pic:blipFill>
+                  <pic:spPr>
+                    <a:xfrm>
+                      <a:off x="0" y="0"/>
+                      <a:ext cx="4201868" cy="2302781"/>
+                    </a:xfrm>
+                    <a:prstGeom prst="rect">
+                      <a:avLst/>
+                    </a:prstGeom>
+                  </pic:spPr>
+                </pic:pic>
+              </a:graphicData>
+            </a:graphic>
+          </wp:inline>
+        </w:drawing>
+      </w:r>
     </w:p>
     <w:sectPr>
       <w:pgSz w:w="11906" w:h="16838"/>
@@ -1579,14 +1654,14 @@
     <w:uiPriority w:val="9"/>
     <w:unhideWhenUsed/>
     <w:qFormat/>
-    <w:rsid w:val="00ED59C9"/>
+    <w:rsid w:val="00673F7F"/>
     <w:pPr>
       <w:keepNext/>
       <w:keepLines/>
       <w:outlineLvl w:val="3"/>
     </w:pPr>
     <w:rPr>
-      <w:rFonts w:asciiTheme="majorHAnsi" w:eastAsiaTheme="majorEastAsia" w:hAnsiTheme="majorHAnsi" w:cstheme="majorBidi"/>
+      <w:rFonts w:asciiTheme="majorHAnsi" w:eastAsia="华文仿宋" w:hAnsiTheme="majorHAnsi" w:cstheme="majorBidi"/>
       <w:b/>
       <w:bCs/>
       <w:sz w:val="24"/>
@@ -1668,9 +1743,9 @@
     <w:basedOn w:val="a0"/>
     <w:link w:val="4"/>
     <w:uiPriority w:val="9"/>
-    <w:rsid w:val="00ED59C9"/>
+    <w:rsid w:val="00673F7F"/>
     <w:rPr>
-      <w:rFonts w:asciiTheme="majorHAnsi" w:eastAsiaTheme="majorEastAsia" w:hAnsiTheme="majorHAnsi" w:cstheme="majorBidi"/>
+      <w:rFonts w:asciiTheme="majorHAnsi" w:eastAsia="华文仿宋" w:hAnsiTheme="majorHAnsi" w:cstheme="majorBidi"/>
       <w:b/>
       <w:bCs/>
       <w:sz w:val="24"/>

--- a/图像识别—从人工智能到深度学习.docx
+++ b/图像识别—从人工智能到深度学习.docx
@@ -595,6 +595,9 @@
     <w:p>
       <w:pPr>
         <w:jc w:val="center"/>
+        <w:rPr>
+          <w:rFonts w:hint="eastAsia"/>
+        </w:rPr>
       </w:pPr>
       <w:r>
         <w:rPr>
@@ -640,17 +643,6 @@
     <w:p>
       <w:pPr>
         <w:pStyle w:val="3"/>
-      </w:pPr>
-      <w:r>
-        <w:rPr>
-          <w:rFonts w:hint="eastAsia"/>
-        </w:rPr>
-        <w:t>特征</w:t>
-      </w:r>
-    </w:p>
-    <w:p>
-      <w:pPr>
-        <w:pStyle w:val="4"/>
         <w:rPr>
           <w:rFonts w:hint="eastAsia"/>
         </w:rPr>
@@ -709,7 +701,7 @@
     </w:p>
     <w:p>
       <w:pPr>
-        <w:pStyle w:val="4"/>
+        <w:pStyle w:val="3"/>
       </w:pPr>
       <w:r>
         <w:rPr>
@@ -730,8 +722,6 @@
         </w:rPr>
         <w:t>提取原则：</w:t>
       </w:r>
-      <w:bookmarkStart w:id="0" w:name="_GoBack"/>
-      <w:bookmarkEnd w:id="0"/>
     </w:p>
     <w:p>
       <w:pPr>
@@ -741,7 +731,6 @@
         <w:rPr>
           <w:noProof/>
         </w:rPr>
-        <w:lastRenderedPageBreak/>
         <w:drawing>
           <wp:inline distT="0" distB="0" distL="0" distR="0" wp14:anchorId="15C02169" wp14:editId="4C5D732B">
             <wp:extent cx="4502785" cy="2279582"/>
@@ -787,6 +776,7 @@
         <w:rPr>
           <w:noProof/>
         </w:rPr>
+        <w:lastRenderedPageBreak/>
         <w:drawing>
           <wp:inline distT="0" distB="0" distL="0" distR="0" wp14:anchorId="14B0AC17" wp14:editId="55DCB064">
             <wp:extent cx="4436110" cy="2205771"/>
@@ -840,9 +830,6 @@
     <w:p>
       <w:pPr>
         <w:jc w:val="center"/>
-        <w:rPr>
-          <w:rFonts w:hint="eastAsia"/>
-        </w:rPr>
       </w:pPr>
       <w:r>
         <w:rPr>
@@ -884,6 +871,88 @@
           </wp:inline>
         </w:drawing>
       </w:r>
+    </w:p>
+    <w:p>
+      <w:pPr>
+        <w:pStyle w:val="2"/>
+        <w:numPr>
+          <w:ilvl w:val="0"/>
+          <w:numId w:val="2"/>
+        </w:numPr>
+      </w:pPr>
+      <w:r>
+        <w:rPr>
+          <w:rFonts w:hint="eastAsia"/>
+        </w:rPr>
+        <w:t>分类器</w:t>
+      </w:r>
+    </w:p>
+    <w:p>
+      <w:pPr>
+        <w:pStyle w:val="3"/>
+      </w:pPr>
+      <w:r>
+        <w:rPr>
+          <w:rFonts w:hint="eastAsia"/>
+        </w:rPr>
+        <w:t>K</w:t>
+      </w:r>
+      <w:r>
+        <w:rPr>
+          <w:rFonts w:hint="eastAsia"/>
+        </w:rPr>
+        <w:t>近邻图像分类器</w:t>
+      </w:r>
+    </w:p>
+    <w:p>
+      <w:pPr>
+        <w:jc w:val="center"/>
+        <w:rPr>
+          <w:rFonts w:hint="eastAsia"/>
+        </w:rPr>
+      </w:pPr>
+      <w:bookmarkStart w:id="0" w:name="_GoBack"/>
+      <w:r>
+        <w:rPr>
+          <w:noProof/>
+        </w:rPr>
+        <w:drawing>
+          <wp:inline distT="0" distB="0" distL="0" distR="0" wp14:anchorId="5A68D4C6" wp14:editId="4A8AADF5">
+            <wp:extent cx="4864735" cy="2346271"/>
+            <wp:effectExtent l="0" t="0" r="0" b="0"/>
+            <wp:docPr id="7" name="图片 7"/>
+            <wp:cNvGraphicFramePr>
+              <a:graphicFrameLocks xmlns:a="http://schemas.openxmlformats.org/drawingml/2006/main" noChangeAspect="1"/>
+            </wp:cNvGraphicFramePr>
+            <a:graphic xmlns:a="http://schemas.openxmlformats.org/drawingml/2006/main">
+              <a:graphicData uri="http://schemas.openxmlformats.org/drawingml/2006/picture">
+                <pic:pic xmlns:pic="http://schemas.openxmlformats.org/drawingml/2006/picture">
+                  <pic:nvPicPr>
+                    <pic:cNvPr id="1" name=""/>
+                    <pic:cNvPicPr/>
+                  </pic:nvPicPr>
+                  <pic:blipFill>
+                    <a:blip r:embed="rId11"/>
+                    <a:stretch>
+                      <a:fillRect/>
+                    </a:stretch>
+                  </pic:blipFill>
+                  <pic:spPr>
+                    <a:xfrm>
+                      <a:off x="0" y="0"/>
+                      <a:ext cx="4869057" cy="2348356"/>
+                    </a:xfrm>
+                    <a:prstGeom prst="rect">
+                      <a:avLst/>
+                    </a:prstGeom>
+                  </pic:spPr>
+                </pic:pic>
+              </a:graphicData>
+            </a:graphic>
+          </wp:inline>
+        </w:drawing>
+      </w:r>
+      <w:bookmarkEnd w:id="0"/>
     </w:p>
     <w:sectPr>
       <w:pgSz w:w="11906" w:h="16838"/>

--- a/图像识别—从人工智能到深度学习.docx
+++ b/图像识别—从人工智能到深度学习.docx
@@ -901,17 +901,13 @@
         <w:rPr>
           <w:rFonts w:hint="eastAsia"/>
         </w:rPr>
-        <w:t>近邻图像分类器</w:t>
+        <w:t>近邻图像分类</w:t>
       </w:r>
     </w:p>
     <w:p>
       <w:pPr>
         <w:jc w:val="center"/>
-        <w:rPr>
-          <w:rFonts w:hint="eastAsia"/>
-        </w:rPr>
-      </w:pPr>
-      <w:bookmarkStart w:id="0" w:name="_GoBack"/>
+      </w:pPr>
       <w:r>
         <w:rPr>
           <w:noProof/>
@@ -952,6 +948,44 @@
           </wp:inline>
         </w:drawing>
       </w:r>
+    </w:p>
+    <w:p>
+      <w:pPr>
+        <w:pStyle w:val="3"/>
+      </w:pPr>
+      <w:r>
+        <w:rPr>
+          <w:rFonts w:hint="eastAsia"/>
+        </w:rPr>
+        <w:lastRenderedPageBreak/>
+        <w:t>线性分类器</w:t>
+      </w:r>
+    </w:p>
+    <w:p>
+      <w:pPr>
+        <w:pStyle w:val="3"/>
+      </w:pPr>
+      <w:r>
+        <w:rPr>
+          <w:rFonts w:hint="eastAsia"/>
+        </w:rPr>
+        <w:t>模型训练</w:t>
+      </w:r>
+    </w:p>
+    <w:p>
+      <w:pPr>
+        <w:pStyle w:val="3"/>
+        <w:rPr>
+          <w:rFonts w:hint="eastAsia"/>
+        </w:rPr>
+      </w:pPr>
+      <w:r>
+        <w:rPr>
+          <w:rFonts w:hint="eastAsia"/>
+        </w:rPr>
+        <w:t>性能度量</w:t>
+      </w:r>
+      <w:bookmarkStart w:id="0" w:name="_GoBack"/>
       <w:bookmarkEnd w:id="0"/>
     </w:p>
     <w:sectPr>

--- a/图像识别—从人工智能到深度学习.docx
+++ b/图像识别—从人工智能到深度学习.docx
@@ -951,13 +951,63 @@
     </w:p>
     <w:p>
       <w:pPr>
+        <w:jc w:val="center"/>
+        <w:rPr>
+          <w:rFonts w:hint="eastAsia"/>
+        </w:rPr>
+      </w:pPr>
+      <w:bookmarkStart w:id="0" w:name="_GoBack"/>
+      <w:r>
+        <w:rPr>
+          <w:noProof/>
+        </w:rPr>
+        <w:lastRenderedPageBreak/>
+        <w:drawing>
+          <wp:inline distT="0" distB="0" distL="0" distR="0" wp14:anchorId="3E721935" wp14:editId="12542294">
+            <wp:extent cx="4655185" cy="2588767"/>
+            <wp:effectExtent l="0" t="0" r="0" b="2540"/>
+            <wp:docPr id="8" name="图片 8"/>
+            <wp:cNvGraphicFramePr>
+              <a:graphicFrameLocks xmlns:a="http://schemas.openxmlformats.org/drawingml/2006/main" noChangeAspect="1"/>
+            </wp:cNvGraphicFramePr>
+            <a:graphic xmlns:a="http://schemas.openxmlformats.org/drawingml/2006/main">
+              <a:graphicData uri="http://schemas.openxmlformats.org/drawingml/2006/picture">
+                <pic:pic xmlns:pic="http://schemas.openxmlformats.org/drawingml/2006/picture">
+                  <pic:nvPicPr>
+                    <pic:cNvPr id="1" name=""/>
+                    <pic:cNvPicPr/>
+                  </pic:nvPicPr>
+                  <pic:blipFill>
+                    <a:blip r:embed="rId12"/>
+                    <a:stretch>
+                      <a:fillRect/>
+                    </a:stretch>
+                  </pic:blipFill>
+                  <pic:spPr>
+                    <a:xfrm>
+                      <a:off x="0" y="0"/>
+                      <a:ext cx="4661672" cy="2592375"/>
+                    </a:xfrm>
+                    <a:prstGeom prst="rect">
+                      <a:avLst/>
+                    </a:prstGeom>
+                  </pic:spPr>
+                </pic:pic>
+              </a:graphicData>
+            </a:graphic>
+          </wp:inline>
+        </w:drawing>
+      </w:r>
+      <w:bookmarkEnd w:id="0"/>
+    </w:p>
+    <w:p>
+      <w:pPr>
         <w:pStyle w:val="3"/>
       </w:pPr>
       <w:r>
         <w:rPr>
           <w:rFonts w:hint="eastAsia"/>
         </w:rPr>
-        <w:lastRenderedPageBreak/>
         <w:t>线性分类器</w:t>
       </w:r>
     </w:p>
@@ -985,8 +1035,6 @@
         </w:rPr>
         <w:t>性能度量</w:t>
       </w:r>
-      <w:bookmarkStart w:id="0" w:name="_GoBack"/>
-      <w:bookmarkEnd w:id="0"/>
     </w:p>
     <w:sectPr>
       <w:pgSz w:w="11906" w:h="16838"/>

--- a/图像识别—从人工智能到深度学习.docx
+++ b/图像识别—从人工智能到深度学习.docx
@@ -956,7 +956,6 @@
           <w:rFonts w:hint="eastAsia"/>
         </w:rPr>
       </w:pPr>
-      <w:bookmarkStart w:id="0" w:name="_GoBack"/>
       <w:r>
         <w:rPr>
           <w:noProof/>
@@ -998,17 +997,94 @@
           </wp:inline>
         </w:drawing>
       </w:r>
+    </w:p>
+    <w:p>
+      <w:pPr>
+        <w:pStyle w:val="3"/>
+      </w:pPr>
+      <w:r>
+        <w:rPr>
+          <w:rFonts w:hint="eastAsia"/>
+        </w:rPr>
+        <w:t>线性分类器</w:t>
+      </w:r>
+    </w:p>
+    <w:p>
+      <w:pPr>
+        <w:rPr>
+          <w:rFonts w:hint="eastAsia"/>
+        </w:rPr>
+      </w:pPr>
+      <w:r>
+        <w:tab/>
+      </w:r>
+      <w:r>
+        <w:rPr>
+          <w:rFonts w:hint="eastAsia"/>
+        </w:rPr>
+        <w:t>针对</w:t>
+      </w:r>
+      <w:r>
+        <w:rPr>
+          <w:rFonts w:hint="eastAsia"/>
+        </w:rPr>
+        <w:t>K</w:t>
+      </w:r>
+      <w:r>
+        <w:rPr>
+          <w:rFonts w:hint="eastAsia"/>
+        </w:rPr>
+        <w:t>近邻需要比较次数较多的弊端，这里引入线性分类器：</w:t>
+      </w:r>
+      <w:bookmarkStart w:id="0" w:name="_GoBack"/>
       <w:bookmarkEnd w:id="0"/>
     </w:p>
     <w:p>
       <w:pPr>
-        <w:pStyle w:val="3"/>
-      </w:pPr>
-      <w:r>
-        <w:rPr>
-          <w:rFonts w:hint="eastAsia"/>
-        </w:rPr>
-        <w:t>线性分类器</w:t>
+        <w:jc w:val="center"/>
+        <w:rPr>
+          <w:rFonts w:hint="eastAsia"/>
+        </w:rPr>
+      </w:pPr>
+      <w:r>
+        <w:rPr>
+          <w:noProof/>
+        </w:rPr>
+        <w:drawing>
+          <wp:inline distT="0" distB="0" distL="0" distR="0" wp14:anchorId="48CE8109" wp14:editId="5663F855">
+            <wp:extent cx="4769860" cy="2701925"/>
+            <wp:effectExtent l="0" t="0" r="0" b="3175"/>
+            <wp:docPr id="9" name="图片 9"/>
+            <wp:cNvGraphicFramePr>
+              <a:graphicFrameLocks xmlns:a="http://schemas.openxmlformats.org/drawingml/2006/main" noChangeAspect="1"/>
+            </wp:cNvGraphicFramePr>
+            <a:graphic xmlns:a="http://schemas.openxmlformats.org/drawingml/2006/main">
+              <a:graphicData uri="http://schemas.openxmlformats.org/drawingml/2006/picture">
+                <pic:pic xmlns:pic="http://schemas.openxmlformats.org/drawingml/2006/picture">
+                  <pic:nvPicPr>
+                    <pic:cNvPr id="1" name=""/>
+                    <pic:cNvPicPr/>
+                  </pic:nvPicPr>
+                  <pic:blipFill>
+                    <a:blip r:embed="rId13"/>
+                    <a:stretch>
+                      <a:fillRect/>
+                    </a:stretch>
+                  </pic:blipFill>
+                  <pic:spPr>
+                    <a:xfrm>
+                      <a:off x="0" y="0"/>
+                      <a:ext cx="4772805" cy="2703593"/>
+                    </a:xfrm>
+                    <a:prstGeom prst="rect">
+                      <a:avLst/>
+                    </a:prstGeom>
+                  </pic:spPr>
+                </pic:pic>
+              </a:graphicData>
+            </a:graphic>
+          </wp:inline>
+        </w:drawing>
       </w:r>
     </w:p>
     <w:p>

--- a/图像识别—从人工智能到深度学习.docx
+++ b/图像识别—从人工智能到深度学习.docx
@@ -1036,15 +1036,10 @@
         </w:rPr>
         <w:t>近邻需要比较次数较多的弊端，这里引入线性分类器：</w:t>
       </w:r>
-      <w:bookmarkStart w:id="0" w:name="_GoBack"/>
-      <w:bookmarkEnd w:id="0"/>
     </w:p>
     <w:p>
       <w:pPr>
         <w:jc w:val="center"/>
-        <w:rPr>
-          <w:rFonts w:hint="eastAsia"/>
-        </w:rPr>
       </w:pPr>
       <w:r>
         <w:rPr>
@@ -1086,6 +1081,65 @@
           </wp:inline>
         </w:drawing>
       </w:r>
+    </w:p>
+    <w:p>
+      <w:r>
+        <w:rPr>
+          <w:rFonts w:hint="eastAsia"/>
+        </w:rPr>
+        <w:t>实例：</w:t>
+      </w:r>
+    </w:p>
+    <w:p>
+      <w:pPr>
+        <w:jc w:val="center"/>
+        <w:rPr>
+          <w:rFonts w:hint="eastAsia"/>
+        </w:rPr>
+      </w:pPr>
+      <w:bookmarkStart w:id="0" w:name="_GoBack"/>
+      <w:r>
+        <w:rPr>
+          <w:noProof/>
+        </w:rPr>
+        <w:lastRenderedPageBreak/>
+        <w:drawing>
+          <wp:inline distT="0" distB="0" distL="0" distR="0" wp14:anchorId="0717D86F" wp14:editId="0F9BF99F">
+            <wp:extent cx="3893185" cy="2512806"/>
+            <wp:effectExtent l="0" t="0" r="0" b="1905"/>
+            <wp:docPr id="10" name="图片 10"/>
+            <wp:cNvGraphicFramePr>
+              <a:graphicFrameLocks xmlns:a="http://schemas.openxmlformats.org/drawingml/2006/main" noChangeAspect="1"/>
+            </wp:cNvGraphicFramePr>
+            <a:graphic xmlns:a="http://schemas.openxmlformats.org/drawingml/2006/main">
+              <a:graphicData uri="http://schemas.openxmlformats.org/drawingml/2006/picture">
+                <pic:pic xmlns:pic="http://schemas.openxmlformats.org/drawingml/2006/picture">
+                  <pic:nvPicPr>
+                    <pic:cNvPr id="1" name=""/>
+                    <pic:cNvPicPr/>
+                  </pic:nvPicPr>
+                  <pic:blipFill>
+                    <a:blip r:embed="rId14"/>
+                    <a:stretch>
+                      <a:fillRect/>
+                    </a:stretch>
+                  </pic:blipFill>
+                  <pic:spPr>
+                    <a:xfrm>
+                      <a:off x="0" y="0"/>
+                      <a:ext cx="3897150" cy="2515365"/>
+                    </a:xfrm>
+                    <a:prstGeom prst="rect">
+                      <a:avLst/>
+                    </a:prstGeom>
+                  </pic:spPr>
+                </pic:pic>
+              </a:graphicData>
+            </a:graphic>
+          </wp:inline>
+        </w:drawing>
+      </w:r>
+      <w:bookmarkEnd w:id="0"/>
     </w:p>
     <w:p>
       <w:pPr>

--- a/图像识别—从人工智能到深度学习.docx
+++ b/图像识别—从人工智能到深度学习.docx
@@ -1097,7 +1097,6 @@
           <w:rFonts w:hint="eastAsia"/>
         </w:rPr>
       </w:pPr>
-      <w:bookmarkStart w:id="0" w:name="_GoBack"/>
       <w:r>
         <w:rPr>
           <w:noProof/>
@@ -1139,18 +1138,67 @@
           </wp:inline>
         </w:drawing>
       </w:r>
+    </w:p>
+    <w:p>
+      <w:pPr>
+        <w:pStyle w:val="3"/>
+      </w:pPr>
+      <w:r>
+        <w:rPr>
+          <w:rFonts w:hint="eastAsia"/>
+        </w:rPr>
+        <w:t>模型训练</w:t>
+      </w:r>
+    </w:p>
+    <w:p>
+      <w:pPr>
+        <w:jc w:val="center"/>
+        <w:rPr>
+          <w:rFonts w:hint="eastAsia"/>
+        </w:rPr>
+      </w:pPr>
+      <w:bookmarkStart w:id="0" w:name="_GoBack"/>
+      <w:r>
+        <w:rPr>
+          <w:noProof/>
+        </w:rPr>
+        <w:drawing>
+          <wp:inline distT="0" distB="0" distL="0" distR="0" wp14:anchorId="065E982C" wp14:editId="17DDB6C0">
+            <wp:extent cx="4588510" cy="2648917"/>
+            <wp:effectExtent l="0" t="0" r="2540" b="0"/>
+            <wp:docPr id="11" name="图片 11"/>
+            <wp:cNvGraphicFramePr>
+              <a:graphicFrameLocks xmlns:a="http://schemas.openxmlformats.org/drawingml/2006/main" noChangeAspect="1"/>
+            </wp:cNvGraphicFramePr>
+            <a:graphic xmlns:a="http://schemas.openxmlformats.org/drawingml/2006/main">
+              <a:graphicData uri="http://schemas.openxmlformats.org/drawingml/2006/picture">
+                <pic:pic xmlns:pic="http://schemas.openxmlformats.org/drawingml/2006/picture">
+                  <pic:nvPicPr>
+                    <pic:cNvPr id="1" name=""/>
+                    <pic:cNvPicPr/>
+                  </pic:nvPicPr>
+                  <pic:blipFill>
+                    <a:blip r:embed="rId15"/>
+                    <a:stretch>
+                      <a:fillRect/>
+                    </a:stretch>
+                  </pic:blipFill>
+                  <pic:spPr>
+                    <a:xfrm>
+                      <a:off x="0" y="0"/>
+                      <a:ext cx="4592431" cy="2651180"/>
+                    </a:xfrm>
+                    <a:prstGeom prst="rect">
+                      <a:avLst/>
+                    </a:prstGeom>
+                  </pic:spPr>
+                </pic:pic>
+              </a:graphicData>
+            </a:graphic>
+          </wp:inline>
+        </w:drawing>
+      </w:r>
       <w:bookmarkEnd w:id="0"/>
-    </w:p>
-    <w:p>
-      <w:pPr>
-        <w:pStyle w:val="3"/>
-      </w:pPr>
-      <w:r>
-        <w:rPr>
-          <w:rFonts w:hint="eastAsia"/>
-        </w:rPr>
-        <w:t>模型训练</w:t>
-      </w:r>
     </w:p>
     <w:p>
       <w:pPr>

--- a/图像识别—从人工智能到深度学习.docx
+++ b/图像识别—从人工智能到深度学习.docx
@@ -895,13 +895,7 @@
         <w:rPr>
           <w:rFonts w:hint="eastAsia"/>
         </w:rPr>
-        <w:t>K</w:t>
-      </w:r>
-      <w:r>
-        <w:rPr>
-          <w:rFonts w:hint="eastAsia"/>
-        </w:rPr>
-        <w:t>近邻图像分类</w:t>
+        <w:t>分类</w:t>
       </w:r>
     </w:p>
     <w:p>
@@ -913,10 +907,10 @@
           <w:noProof/>
         </w:rPr>
         <w:drawing>
-          <wp:inline distT="0" distB="0" distL="0" distR="0" wp14:anchorId="5A68D4C6" wp14:editId="4A8AADF5">
-            <wp:extent cx="4864735" cy="2346271"/>
-            <wp:effectExtent l="0" t="0" r="0" b="0"/>
-            <wp:docPr id="7" name="图片 7"/>
+          <wp:inline distT="0" distB="0" distL="0" distR="0" wp14:anchorId="3628828E" wp14:editId="09367DD7">
+            <wp:extent cx="4338355" cy="2339975"/>
+            <wp:effectExtent l="0" t="0" r="5080" b="3175"/>
+            <wp:docPr id="12" name="图片 12"/>
             <wp:cNvGraphicFramePr>
               <a:graphicFrameLocks xmlns:a="http://schemas.openxmlformats.org/drawingml/2006/main" noChangeAspect="1"/>
             </wp:cNvGraphicFramePr>
@@ -936,7 +930,7 @@
                   <pic:spPr>
                     <a:xfrm>
                       <a:off x="0" y="0"/>
-                      <a:ext cx="4869057" cy="2348356"/>
+                      <a:ext cx="4339352" cy="2340513"/>
                     </a:xfrm>
                     <a:prstGeom prst="rect">
                       <a:avLst/>
@@ -951,21 +945,50 @@
     </w:p>
     <w:p>
       <w:pPr>
+        <w:rPr>
+          <w:rFonts w:hint="eastAsia"/>
+        </w:rPr>
+      </w:pPr>
+      <w:r>
+        <w:rPr>
+          <w:rFonts w:hint="eastAsia"/>
+        </w:rPr>
+        <w:t>说明：支持向量机支持划分边界的同时，使得两者之间的余量更大，这样不至于有些区域无法进行分类；</w:t>
+      </w:r>
+      <w:bookmarkStart w:id="0" w:name="_GoBack"/>
+      <w:bookmarkEnd w:id="0"/>
+    </w:p>
+    <w:p>
+      <w:pPr>
+        <w:pStyle w:val="3"/>
+      </w:pPr>
+      <w:r>
+        <w:rPr>
+          <w:rFonts w:hint="eastAsia"/>
+        </w:rPr>
+        <w:lastRenderedPageBreak/>
+        <w:t>K</w:t>
+      </w:r>
+      <w:r>
+        <w:rPr>
+          <w:rFonts w:hint="eastAsia"/>
+        </w:rPr>
+        <w:t>近邻图像分类</w:t>
+      </w:r>
+    </w:p>
+    <w:p>
+      <w:pPr>
         <w:jc w:val="center"/>
-        <w:rPr>
-          <w:rFonts w:hint="eastAsia"/>
-        </w:rPr>
       </w:pPr>
       <w:r>
         <w:rPr>
           <w:noProof/>
         </w:rPr>
-        <w:lastRenderedPageBreak/>
         <w:drawing>
-          <wp:inline distT="0" distB="0" distL="0" distR="0" wp14:anchorId="3E721935" wp14:editId="12542294">
-            <wp:extent cx="4655185" cy="2588767"/>
-            <wp:effectExtent l="0" t="0" r="0" b="2540"/>
-            <wp:docPr id="8" name="图片 8"/>
+          <wp:inline distT="0" distB="0" distL="0" distR="0" wp14:anchorId="5A68D4C6" wp14:editId="4A8AADF5">
+            <wp:extent cx="4864735" cy="2346271"/>
+            <wp:effectExtent l="0" t="0" r="0" b="0"/>
+            <wp:docPr id="7" name="图片 7"/>
             <wp:cNvGraphicFramePr>
               <a:graphicFrameLocks xmlns:a="http://schemas.openxmlformats.org/drawingml/2006/main" noChangeAspect="1"/>
             </wp:cNvGraphicFramePr>
@@ -985,7 +1008,7 @@
                   <pic:spPr>
                     <a:xfrm>
                       <a:off x="0" y="0"/>
-                      <a:ext cx="4661672" cy="2592375"/>
+                      <a:ext cx="4869057" cy="2348356"/>
                     </a:xfrm>
                     <a:prstGeom prst="rect">
                       <a:avLst/>
@@ -1000,56 +1023,20 @@
     </w:p>
     <w:p>
       <w:pPr>
-        <w:pStyle w:val="3"/>
-      </w:pPr>
-      <w:r>
-        <w:rPr>
-          <w:rFonts w:hint="eastAsia"/>
-        </w:rPr>
-        <w:t>线性分类器</w:t>
-      </w:r>
-    </w:p>
-    <w:p>
-      <w:pPr>
-        <w:rPr>
-          <w:rFonts w:hint="eastAsia"/>
-        </w:rPr>
-      </w:pPr>
-      <w:r>
-        <w:tab/>
-      </w:r>
-      <w:r>
-        <w:rPr>
-          <w:rFonts w:hint="eastAsia"/>
-        </w:rPr>
-        <w:t>针对</w:t>
-      </w:r>
-      <w:r>
-        <w:rPr>
-          <w:rFonts w:hint="eastAsia"/>
-        </w:rPr>
-        <w:t>K</w:t>
-      </w:r>
-      <w:r>
-        <w:rPr>
-          <w:rFonts w:hint="eastAsia"/>
-        </w:rPr>
-        <w:t>近邻需要比较次数较多的弊端，这里引入线性分类器：</w:t>
-      </w:r>
-    </w:p>
-    <w:p>
-      <w:pPr>
         <w:jc w:val="center"/>
+        <w:rPr>
+          <w:rFonts w:hint="eastAsia"/>
+        </w:rPr>
       </w:pPr>
       <w:r>
         <w:rPr>
           <w:noProof/>
         </w:rPr>
         <w:drawing>
-          <wp:inline distT="0" distB="0" distL="0" distR="0" wp14:anchorId="48CE8109" wp14:editId="5663F855">
-            <wp:extent cx="4769860" cy="2701925"/>
-            <wp:effectExtent l="0" t="0" r="0" b="3175"/>
-            <wp:docPr id="9" name="图片 9"/>
+          <wp:inline distT="0" distB="0" distL="0" distR="0" wp14:anchorId="3E721935" wp14:editId="12542294">
+            <wp:extent cx="4655185" cy="2588767"/>
+            <wp:effectExtent l="0" t="0" r="0" b="2540"/>
+            <wp:docPr id="8" name="图片 8"/>
             <wp:cNvGraphicFramePr>
               <a:graphicFrameLocks xmlns:a="http://schemas.openxmlformats.org/drawingml/2006/main" noChangeAspect="1"/>
             </wp:cNvGraphicFramePr>
@@ -1069,7 +1056,7 @@
                   <pic:spPr>
                     <a:xfrm>
                       <a:off x="0" y="0"/>
-                      <a:ext cx="4772805" cy="2703593"/>
+                      <a:ext cx="4661672" cy="2592375"/>
                     </a:xfrm>
                     <a:prstGeom prst="rect">
                       <a:avLst/>
@@ -1083,19 +1070,47 @@
       </w:r>
     </w:p>
     <w:p>
-      <w:r>
-        <w:rPr>
-          <w:rFonts w:hint="eastAsia"/>
-        </w:rPr>
-        <w:t>实例：</w:t>
+      <w:pPr>
+        <w:pStyle w:val="3"/>
+      </w:pPr>
+      <w:r>
+        <w:rPr>
+          <w:rFonts w:hint="eastAsia"/>
+        </w:rPr>
+        <w:t>线性分类器</w:t>
+      </w:r>
+    </w:p>
+    <w:p>
+      <w:pPr>
+        <w:rPr>
+          <w:rFonts w:hint="eastAsia"/>
+        </w:rPr>
+      </w:pPr>
+      <w:r>
+        <w:tab/>
+      </w:r>
+      <w:r>
+        <w:rPr>
+          <w:rFonts w:hint="eastAsia"/>
+        </w:rPr>
+        <w:t>针对</w:t>
+      </w:r>
+      <w:r>
+        <w:rPr>
+          <w:rFonts w:hint="eastAsia"/>
+        </w:rPr>
+        <w:t>K</w:t>
+      </w:r>
+      <w:r>
+        <w:rPr>
+          <w:rFonts w:hint="eastAsia"/>
+        </w:rPr>
+        <w:t>近邻需要比较次数较多的弊端，这里引入线性分类器：</w:t>
       </w:r>
     </w:p>
     <w:p>
       <w:pPr>
         <w:jc w:val="center"/>
-        <w:rPr>
-          <w:rFonts w:hint="eastAsia"/>
-        </w:rPr>
       </w:pPr>
       <w:r>
         <w:rPr>
@@ -1103,10 +1118,10 @@
         </w:rPr>
         <w:lastRenderedPageBreak/>
         <w:drawing>
-          <wp:inline distT="0" distB="0" distL="0" distR="0" wp14:anchorId="0717D86F" wp14:editId="0F9BF99F">
-            <wp:extent cx="3893185" cy="2512806"/>
-            <wp:effectExtent l="0" t="0" r="0" b="1905"/>
-            <wp:docPr id="10" name="图片 10"/>
+          <wp:inline distT="0" distB="0" distL="0" distR="0" wp14:anchorId="48CE8109" wp14:editId="5663F855">
+            <wp:extent cx="4769860" cy="2701925"/>
+            <wp:effectExtent l="0" t="0" r="0" b="3175"/>
+            <wp:docPr id="9" name="图片 9"/>
             <wp:cNvGraphicFramePr>
               <a:graphicFrameLocks xmlns:a="http://schemas.openxmlformats.org/drawingml/2006/main" noChangeAspect="1"/>
             </wp:cNvGraphicFramePr>
@@ -1126,7 +1141,7 @@
                   <pic:spPr>
                     <a:xfrm>
                       <a:off x="0" y="0"/>
-                      <a:ext cx="3897150" cy="2515365"/>
+                      <a:ext cx="4772805" cy="2703593"/>
                     </a:xfrm>
                     <a:prstGeom prst="rect">
                       <a:avLst/>
@@ -1140,14 +1155,11 @@
       </w:r>
     </w:p>
     <w:p>
-      <w:pPr>
-        <w:pStyle w:val="3"/>
-      </w:pPr>
-      <w:r>
-        <w:rPr>
-          <w:rFonts w:hint="eastAsia"/>
-        </w:rPr>
-        <w:t>模型训练</w:t>
+      <w:r>
+        <w:rPr>
+          <w:rFonts w:hint="eastAsia"/>
+        </w:rPr>
+        <w:t>实例：</w:t>
       </w:r>
     </w:p>
     <w:p>
@@ -1157,16 +1169,15 @@
           <w:rFonts w:hint="eastAsia"/>
         </w:rPr>
       </w:pPr>
-      <w:bookmarkStart w:id="0" w:name="_GoBack"/>
       <w:r>
         <w:rPr>
           <w:noProof/>
         </w:rPr>
         <w:drawing>
-          <wp:inline distT="0" distB="0" distL="0" distR="0" wp14:anchorId="065E982C" wp14:editId="17DDB6C0">
-            <wp:extent cx="4588510" cy="2648917"/>
-            <wp:effectExtent l="0" t="0" r="2540" b="0"/>
-            <wp:docPr id="11" name="图片 11"/>
+          <wp:inline distT="0" distB="0" distL="0" distR="0" wp14:anchorId="0717D86F" wp14:editId="0F9BF99F">
+            <wp:extent cx="3893185" cy="2512806"/>
+            <wp:effectExtent l="0" t="0" r="0" b="1905"/>
+            <wp:docPr id="10" name="图片 10"/>
             <wp:cNvGraphicFramePr>
               <a:graphicFrameLocks xmlns:a="http://schemas.openxmlformats.org/drawingml/2006/main" noChangeAspect="1"/>
             </wp:cNvGraphicFramePr>
@@ -1186,6 +1197,65 @@
                   <pic:spPr>
                     <a:xfrm>
                       <a:off x="0" y="0"/>
+                      <a:ext cx="3897150" cy="2515365"/>
+                    </a:xfrm>
+                    <a:prstGeom prst="rect">
+                      <a:avLst/>
+                    </a:prstGeom>
+                  </pic:spPr>
+                </pic:pic>
+              </a:graphicData>
+            </a:graphic>
+          </wp:inline>
+        </w:drawing>
+      </w:r>
+    </w:p>
+    <w:p>
+      <w:pPr>
+        <w:pStyle w:val="3"/>
+      </w:pPr>
+      <w:r>
+        <w:rPr>
+          <w:rFonts w:hint="eastAsia"/>
+        </w:rPr>
+        <w:t>模型训练</w:t>
+      </w:r>
+    </w:p>
+    <w:p>
+      <w:pPr>
+        <w:jc w:val="center"/>
+        <w:rPr>
+          <w:rFonts w:hint="eastAsia"/>
+        </w:rPr>
+      </w:pPr>
+      <w:r>
+        <w:rPr>
+          <w:noProof/>
+        </w:rPr>
+        <w:drawing>
+          <wp:inline distT="0" distB="0" distL="0" distR="0" wp14:anchorId="065E982C" wp14:editId="17DDB6C0">
+            <wp:extent cx="4588510" cy="2648917"/>
+            <wp:effectExtent l="0" t="0" r="2540" b="0"/>
+            <wp:docPr id="11" name="图片 11"/>
+            <wp:cNvGraphicFramePr>
+              <a:graphicFrameLocks xmlns:a="http://schemas.openxmlformats.org/drawingml/2006/main" noChangeAspect="1"/>
+            </wp:cNvGraphicFramePr>
+            <a:graphic xmlns:a="http://schemas.openxmlformats.org/drawingml/2006/main">
+              <a:graphicData uri="http://schemas.openxmlformats.org/drawingml/2006/picture">
+                <pic:pic xmlns:pic="http://schemas.openxmlformats.org/drawingml/2006/picture">
+                  <pic:nvPicPr>
+                    <pic:cNvPr id="1" name=""/>
+                    <pic:cNvPicPr/>
+                  </pic:nvPicPr>
+                  <pic:blipFill>
+                    <a:blip r:embed="rId16"/>
+                    <a:stretch>
+                      <a:fillRect/>
+                    </a:stretch>
+                  </pic:blipFill>
+                  <pic:spPr>
+                    <a:xfrm>
+                      <a:off x="0" y="0"/>
                       <a:ext cx="4592431" cy="2651180"/>
                     </a:xfrm>
                     <a:prstGeom prst="rect">
@@ -1198,7 +1268,6 @@
           </wp:inline>
         </w:drawing>
       </w:r>
-      <w:bookmarkEnd w:id="0"/>
     </w:p>
     <w:p>
       <w:pPr>
@@ -1211,6 +1280,7 @@
         <w:rPr>
           <w:rFonts w:hint="eastAsia"/>
         </w:rPr>
+        <w:lastRenderedPageBreak/>
         <w:t>性能度量</w:t>
       </w:r>
     </w:p>

--- a/图像识别—从人工智能到深度学习.docx
+++ b/图像识别—从人工智能到深度学习.docx
@@ -953,10 +953,28 @@
         <w:rPr>
           <w:rFonts w:hint="eastAsia"/>
         </w:rPr>
-        <w:t>说明：支持向量机支持划分边界的同时，使得两者之间的余量更大，这样不至于有些区域无法进行分类；</w:t>
-      </w:r>
-      <w:bookmarkStart w:id="0" w:name="_GoBack"/>
-      <w:bookmarkEnd w:id="0"/>
+        <w:t>说明：支持</w:t>
+      </w:r>
+      <w:proofErr w:type="gramStart"/>
+      <w:r>
+        <w:rPr>
+          <w:rFonts w:hint="eastAsia"/>
+        </w:rPr>
+        <w:t>向量机支持</w:t>
+      </w:r>
+      <w:proofErr w:type="gramEnd"/>
+      <w:r>
+        <w:rPr>
+          <w:rFonts w:hint="eastAsia"/>
+        </w:rPr>
+        <w:t>划分边界的同时，使得两者之间的余量更大，这样不至于有些区域无法进行分类</w:t>
+      </w:r>
+      <w:r>
+        <w:rPr>
+          <w:rFonts w:hint="eastAsia"/>
+        </w:rPr>
+        <w:t>。</w:t>
+      </w:r>
     </w:p>
     <w:p>
       <w:pPr>
@@ -1272,9 +1290,6 @@
     <w:p>
       <w:pPr>
         <w:pStyle w:val="3"/>
-        <w:rPr>
-          <w:rFonts w:hint="eastAsia"/>
-        </w:rPr>
       </w:pPr>
       <w:r>
         <w:rPr>
@@ -1283,6 +1298,56 @@
         <w:lastRenderedPageBreak/>
         <w:t>性能度量</w:t>
       </w:r>
+    </w:p>
+    <w:p>
+      <w:pPr>
+        <w:jc w:val="center"/>
+        <w:rPr>
+          <w:rFonts w:hint="eastAsia"/>
+        </w:rPr>
+      </w:pPr>
+      <w:bookmarkStart w:id="0" w:name="_GoBack"/>
+      <w:r>
+        <w:rPr>
+          <w:noProof/>
+        </w:rPr>
+        <w:drawing>
+          <wp:inline distT="0" distB="0" distL="0" distR="0" wp14:anchorId="6377FAD7" wp14:editId="296DD95B">
+            <wp:extent cx="4435570" cy="2557421"/>
+            <wp:effectExtent l="0" t="0" r="3175" b="0"/>
+            <wp:docPr id="13" name="图片 13"/>
+            <wp:cNvGraphicFramePr>
+              <a:graphicFrameLocks xmlns:a="http://schemas.openxmlformats.org/drawingml/2006/main" noChangeAspect="1"/>
+            </wp:cNvGraphicFramePr>
+            <a:graphic xmlns:a="http://schemas.openxmlformats.org/drawingml/2006/main">
+              <a:graphicData uri="http://schemas.openxmlformats.org/drawingml/2006/picture">
+                <pic:pic xmlns:pic="http://schemas.openxmlformats.org/drawingml/2006/picture">
+                  <pic:nvPicPr>
+                    <pic:cNvPr id="1" name=""/>
+                    <pic:cNvPicPr/>
+                  </pic:nvPicPr>
+                  <pic:blipFill>
+                    <a:blip r:embed="rId17"/>
+                    <a:stretch>
+                      <a:fillRect/>
+                    </a:stretch>
+                  </pic:blipFill>
+                  <pic:spPr>
+                    <a:xfrm>
+                      <a:off x="0" y="0"/>
+                      <a:ext cx="4443686" cy="2562101"/>
+                    </a:xfrm>
+                    <a:prstGeom prst="rect">
+                      <a:avLst/>
+                    </a:prstGeom>
+                  </pic:spPr>
+                </pic:pic>
+              </a:graphicData>
+            </a:graphic>
+          </wp:inline>
+        </w:drawing>
+      </w:r>
+      <w:bookmarkEnd w:id="0"/>
     </w:p>
     <w:sectPr>
       <w:pgSz w:w="11906" w:h="16838"/>

--- a/图像识别—从人工智能到深度学习.docx
+++ b/图像识别—从人工智能到深度学习.docx
@@ -895,22 +895,26 @@
         <w:rPr>
           <w:rFonts w:hint="eastAsia"/>
         </w:rPr>
-        <w:t>分类</w:t>
+        <w:t>概述</w:t>
       </w:r>
     </w:p>
     <w:p>
       <w:pPr>
         <w:jc w:val="center"/>
-      </w:pPr>
+        <w:rPr>
+          <w:rFonts w:hint="eastAsia"/>
+        </w:rPr>
+      </w:pPr>
+      <w:bookmarkStart w:id="0" w:name="_GoBack"/>
       <w:r>
         <w:rPr>
           <w:noProof/>
         </w:rPr>
         <w:drawing>
-          <wp:inline distT="0" distB="0" distL="0" distR="0" wp14:anchorId="3628828E" wp14:editId="09367DD7">
-            <wp:extent cx="4338355" cy="2339975"/>
-            <wp:effectExtent l="0" t="0" r="5080" b="3175"/>
-            <wp:docPr id="12" name="图片 12"/>
+          <wp:inline distT="0" distB="0" distL="0" distR="0" wp14:anchorId="29009554" wp14:editId="1ECD1D67">
+            <wp:extent cx="4312285" cy="2317607"/>
+            <wp:effectExtent l="0" t="0" r="0" b="6985"/>
+            <wp:docPr id="14" name="图片 14"/>
             <wp:cNvGraphicFramePr>
               <a:graphicFrameLocks xmlns:a="http://schemas.openxmlformats.org/drawingml/2006/main" noChangeAspect="1"/>
             </wp:cNvGraphicFramePr>
@@ -930,7 +934,7 @@
                   <pic:spPr>
                     <a:xfrm>
                       <a:off x="0" y="0"/>
-                      <a:ext cx="4339352" cy="2340513"/>
+                      <a:ext cx="4318086" cy="2320725"/>
                     </a:xfrm>
                     <a:prstGeom prst="rect">
                       <a:avLst/>
@@ -942,39 +946,7 @@
           </wp:inline>
         </w:drawing>
       </w:r>
-    </w:p>
-    <w:p>
-      <w:pPr>
-        <w:rPr>
-          <w:rFonts w:hint="eastAsia"/>
-        </w:rPr>
-      </w:pPr>
-      <w:r>
-        <w:rPr>
-          <w:rFonts w:hint="eastAsia"/>
-        </w:rPr>
-        <w:t>说明：支持</w:t>
-      </w:r>
-      <w:proofErr w:type="gramStart"/>
-      <w:r>
-        <w:rPr>
-          <w:rFonts w:hint="eastAsia"/>
-        </w:rPr>
-        <w:t>向量机支持</w:t>
-      </w:r>
-      <w:proofErr w:type="gramEnd"/>
-      <w:r>
-        <w:rPr>
-          <w:rFonts w:hint="eastAsia"/>
-        </w:rPr>
-        <w:t>划分边界的同时，使得两者之间的余量更大，这样不至于有些区域无法进行分类</w:t>
-      </w:r>
-      <w:r>
-        <w:rPr>
-          <w:rFonts w:hint="eastAsia"/>
-        </w:rPr>
-        <w:t>。</w:t>
-      </w:r>
+      <w:bookmarkEnd w:id="0"/>
     </w:p>
     <w:p>
       <w:pPr>
@@ -985,13 +957,7 @@
           <w:rFonts w:hint="eastAsia"/>
         </w:rPr>
         <w:lastRenderedPageBreak/>
-        <w:t>K</w:t>
-      </w:r>
-      <w:r>
-        <w:rPr>
-          <w:rFonts w:hint="eastAsia"/>
-        </w:rPr>
-        <w:t>近邻图像分类</w:t>
+        <w:t>分类</w:t>
       </w:r>
     </w:p>
     <w:p>
@@ -1003,10 +969,10 @@
           <w:noProof/>
         </w:rPr>
         <w:drawing>
-          <wp:inline distT="0" distB="0" distL="0" distR="0" wp14:anchorId="5A68D4C6" wp14:editId="4A8AADF5">
-            <wp:extent cx="4864735" cy="2346271"/>
-            <wp:effectExtent l="0" t="0" r="0" b="0"/>
-            <wp:docPr id="7" name="图片 7"/>
+          <wp:inline distT="0" distB="0" distL="0" distR="0" wp14:anchorId="3628828E" wp14:editId="09367DD7">
+            <wp:extent cx="4338355" cy="2339975"/>
+            <wp:effectExtent l="0" t="0" r="5080" b="3175"/>
+            <wp:docPr id="12" name="图片 12"/>
             <wp:cNvGraphicFramePr>
               <a:graphicFrameLocks xmlns:a="http://schemas.openxmlformats.org/drawingml/2006/main" noChangeAspect="1"/>
             </wp:cNvGraphicFramePr>
@@ -1026,7 +992,7 @@
                   <pic:spPr>
                     <a:xfrm>
                       <a:off x="0" y="0"/>
-                      <a:ext cx="4869057" cy="2348356"/>
+                      <a:ext cx="4339352" cy="2340513"/>
                     </a:xfrm>
                     <a:prstGeom prst="rect">
                       <a:avLst/>
@@ -1041,20 +1007,67 @@
     </w:p>
     <w:p>
       <w:pPr>
+        <w:rPr>
+          <w:rFonts w:hint="eastAsia"/>
+        </w:rPr>
+      </w:pPr>
+      <w:r>
+        <w:rPr>
+          <w:rFonts w:hint="eastAsia"/>
+        </w:rPr>
+        <w:t>说明：支持</w:t>
+      </w:r>
+      <w:proofErr w:type="gramStart"/>
+      <w:r>
+        <w:rPr>
+          <w:rFonts w:hint="eastAsia"/>
+        </w:rPr>
+        <w:t>向量机支持</w:t>
+      </w:r>
+      <w:proofErr w:type="gramEnd"/>
+      <w:r>
+        <w:rPr>
+          <w:rFonts w:hint="eastAsia"/>
+        </w:rPr>
+        <w:t>划分边界的同时，使得两者之间的余量更大，这样不至于有些区域无法进行分类</w:t>
+      </w:r>
+      <w:r>
+        <w:rPr>
+          <w:rFonts w:hint="eastAsia"/>
+        </w:rPr>
+        <w:t>。</w:t>
+      </w:r>
+    </w:p>
+    <w:p>
+      <w:pPr>
+        <w:pStyle w:val="3"/>
+      </w:pPr>
+      <w:r>
+        <w:rPr>
+          <w:rFonts w:hint="eastAsia"/>
+        </w:rPr>
+        <w:t>K</w:t>
+      </w:r>
+      <w:r>
+        <w:rPr>
+          <w:rFonts w:hint="eastAsia"/>
+        </w:rPr>
+        <w:t>近邻图像分类</w:t>
+      </w:r>
+    </w:p>
+    <w:p>
+      <w:pPr>
         <w:jc w:val="center"/>
-        <w:rPr>
-          <w:rFonts w:hint="eastAsia"/>
-        </w:rPr>
       </w:pPr>
       <w:r>
         <w:rPr>
           <w:noProof/>
         </w:rPr>
         <w:drawing>
-          <wp:inline distT="0" distB="0" distL="0" distR="0" wp14:anchorId="3E721935" wp14:editId="12542294">
-            <wp:extent cx="4655185" cy="2588767"/>
-            <wp:effectExtent l="0" t="0" r="0" b="2540"/>
-            <wp:docPr id="8" name="图片 8"/>
+          <wp:inline distT="0" distB="0" distL="0" distR="0" wp14:anchorId="5A68D4C6" wp14:editId="4A8AADF5">
+            <wp:extent cx="4864735" cy="2346271"/>
+            <wp:effectExtent l="0" t="0" r="0" b="0"/>
+            <wp:docPr id="7" name="图片 7"/>
             <wp:cNvGraphicFramePr>
               <a:graphicFrameLocks xmlns:a="http://schemas.openxmlformats.org/drawingml/2006/main" noChangeAspect="1"/>
             </wp:cNvGraphicFramePr>
@@ -1074,7 +1087,7 @@
                   <pic:spPr>
                     <a:xfrm>
                       <a:off x="0" y="0"/>
-                      <a:ext cx="4661672" cy="2592375"/>
+                      <a:ext cx="4869057" cy="2348356"/>
                     </a:xfrm>
                     <a:prstGeom prst="rect">
                       <a:avLst/>
@@ -1089,57 +1102,20 @@
     </w:p>
     <w:p>
       <w:pPr>
-        <w:pStyle w:val="3"/>
-      </w:pPr>
-      <w:r>
-        <w:rPr>
-          <w:rFonts w:hint="eastAsia"/>
-        </w:rPr>
-        <w:t>线性分类器</w:t>
-      </w:r>
-    </w:p>
-    <w:p>
-      <w:pPr>
-        <w:rPr>
-          <w:rFonts w:hint="eastAsia"/>
-        </w:rPr>
-      </w:pPr>
-      <w:r>
-        <w:tab/>
-      </w:r>
-      <w:r>
-        <w:rPr>
-          <w:rFonts w:hint="eastAsia"/>
-        </w:rPr>
-        <w:t>针对</w:t>
-      </w:r>
-      <w:r>
-        <w:rPr>
-          <w:rFonts w:hint="eastAsia"/>
-        </w:rPr>
-        <w:t>K</w:t>
-      </w:r>
-      <w:r>
-        <w:rPr>
-          <w:rFonts w:hint="eastAsia"/>
-        </w:rPr>
-        <w:t>近邻需要比较次数较多的弊端，这里引入线性分类器：</w:t>
-      </w:r>
-    </w:p>
-    <w:p>
-      <w:pPr>
         <w:jc w:val="center"/>
+        <w:rPr>
+          <w:rFonts w:hint="eastAsia"/>
+        </w:rPr>
       </w:pPr>
       <w:r>
         <w:rPr>
           <w:noProof/>
         </w:rPr>
-        <w:lastRenderedPageBreak/>
         <w:drawing>
-          <wp:inline distT="0" distB="0" distL="0" distR="0" wp14:anchorId="48CE8109" wp14:editId="5663F855">
-            <wp:extent cx="4769860" cy="2701925"/>
-            <wp:effectExtent l="0" t="0" r="0" b="3175"/>
-            <wp:docPr id="9" name="图片 9"/>
+          <wp:inline distT="0" distB="0" distL="0" distR="0" wp14:anchorId="3E721935" wp14:editId="12542294">
+            <wp:extent cx="4655185" cy="2588767"/>
+            <wp:effectExtent l="0" t="0" r="0" b="2540"/>
+            <wp:docPr id="8" name="图片 8"/>
             <wp:cNvGraphicFramePr>
               <a:graphicFrameLocks xmlns:a="http://schemas.openxmlformats.org/drawingml/2006/main" noChangeAspect="1"/>
             </wp:cNvGraphicFramePr>
@@ -1159,7 +1135,7 @@
                   <pic:spPr>
                     <a:xfrm>
                       <a:off x="0" y="0"/>
-                      <a:ext cx="4772805" cy="2703593"/>
+                      <a:ext cx="4661672" cy="2592375"/>
                     </a:xfrm>
                     <a:prstGeom prst="rect">
                       <a:avLst/>
@@ -1173,29 +1149,58 @@
       </w:r>
     </w:p>
     <w:p>
-      <w:r>
-        <w:rPr>
-          <w:rFonts w:hint="eastAsia"/>
-        </w:rPr>
-        <w:t>实例：</w:t>
+      <w:pPr>
+        <w:pStyle w:val="3"/>
+      </w:pPr>
+      <w:r>
+        <w:rPr>
+          <w:rFonts w:hint="eastAsia"/>
+        </w:rPr>
+        <w:lastRenderedPageBreak/>
+        <w:t>线性分类器</w:t>
+      </w:r>
+    </w:p>
+    <w:p>
+      <w:pPr>
+        <w:rPr>
+          <w:rFonts w:hint="eastAsia"/>
+        </w:rPr>
+      </w:pPr>
+      <w:r>
+        <w:tab/>
+      </w:r>
+      <w:r>
+        <w:rPr>
+          <w:rFonts w:hint="eastAsia"/>
+        </w:rPr>
+        <w:t>针对</w:t>
+      </w:r>
+      <w:r>
+        <w:rPr>
+          <w:rFonts w:hint="eastAsia"/>
+        </w:rPr>
+        <w:t>K</w:t>
+      </w:r>
+      <w:r>
+        <w:rPr>
+          <w:rFonts w:hint="eastAsia"/>
+        </w:rPr>
+        <w:t>近邻需要比较次数较多的弊端，这里引入线性分类器：</w:t>
       </w:r>
     </w:p>
     <w:p>
       <w:pPr>
         <w:jc w:val="center"/>
-        <w:rPr>
-          <w:rFonts w:hint="eastAsia"/>
-        </w:rPr>
       </w:pPr>
       <w:r>
         <w:rPr>
           <w:noProof/>
         </w:rPr>
         <w:drawing>
-          <wp:inline distT="0" distB="0" distL="0" distR="0" wp14:anchorId="0717D86F" wp14:editId="0F9BF99F">
-            <wp:extent cx="3893185" cy="2512806"/>
-            <wp:effectExtent l="0" t="0" r="0" b="1905"/>
-            <wp:docPr id="10" name="图片 10"/>
+          <wp:inline distT="0" distB="0" distL="0" distR="0" wp14:anchorId="48CE8109" wp14:editId="5663F855">
+            <wp:extent cx="4769860" cy="2701925"/>
+            <wp:effectExtent l="0" t="0" r="0" b="3175"/>
+            <wp:docPr id="9" name="图片 9"/>
             <wp:cNvGraphicFramePr>
               <a:graphicFrameLocks xmlns:a="http://schemas.openxmlformats.org/drawingml/2006/main" noChangeAspect="1"/>
             </wp:cNvGraphicFramePr>
@@ -1215,7 +1220,7 @@
                   <pic:spPr>
                     <a:xfrm>
                       <a:off x="0" y="0"/>
-                      <a:ext cx="3897150" cy="2515365"/>
+                      <a:ext cx="4772805" cy="2703593"/>
                     </a:xfrm>
                     <a:prstGeom prst="rect">
                       <a:avLst/>
@@ -1229,14 +1234,11 @@
       </w:r>
     </w:p>
     <w:p>
-      <w:pPr>
-        <w:pStyle w:val="3"/>
-      </w:pPr>
-      <w:r>
-        <w:rPr>
-          <w:rFonts w:hint="eastAsia"/>
-        </w:rPr>
-        <w:t>模型训练</w:t>
+      <w:r>
+        <w:rPr>
+          <w:rFonts w:hint="eastAsia"/>
+        </w:rPr>
+        <w:t>实例：</w:t>
       </w:r>
     </w:p>
     <w:p>
@@ -1251,10 +1253,10 @@
           <w:noProof/>
         </w:rPr>
         <w:drawing>
-          <wp:inline distT="0" distB="0" distL="0" distR="0" wp14:anchorId="065E982C" wp14:editId="17DDB6C0">
-            <wp:extent cx="4588510" cy="2648917"/>
-            <wp:effectExtent l="0" t="0" r="2540" b="0"/>
-            <wp:docPr id="11" name="图片 11"/>
+          <wp:inline distT="0" distB="0" distL="0" distR="0" wp14:anchorId="0717D86F" wp14:editId="0F9BF99F">
+            <wp:extent cx="3893185" cy="2512806"/>
+            <wp:effectExtent l="0" t="0" r="0" b="1905"/>
+            <wp:docPr id="10" name="图片 10"/>
             <wp:cNvGraphicFramePr>
               <a:graphicFrameLocks xmlns:a="http://schemas.openxmlformats.org/drawingml/2006/main" noChangeAspect="1"/>
             </wp:cNvGraphicFramePr>
@@ -1274,7 +1276,7 @@
                   <pic:spPr>
                     <a:xfrm>
                       <a:off x="0" y="0"/>
-                      <a:ext cx="4592431" cy="2651180"/>
+                      <a:ext cx="3897150" cy="2515365"/>
                     </a:xfrm>
                     <a:prstGeom prst="rect">
                       <a:avLst/>
@@ -1296,7 +1298,7 @@
           <w:rFonts w:hint="eastAsia"/>
         </w:rPr>
         <w:lastRenderedPageBreak/>
-        <w:t>性能度量</w:t>
+        <w:t>模型训练</w:t>
       </w:r>
     </w:p>
     <w:p>
@@ -1306,16 +1308,15 @@
           <w:rFonts w:hint="eastAsia"/>
         </w:rPr>
       </w:pPr>
-      <w:bookmarkStart w:id="0" w:name="_GoBack"/>
       <w:r>
         <w:rPr>
           <w:noProof/>
         </w:rPr>
         <w:drawing>
-          <wp:inline distT="0" distB="0" distL="0" distR="0" wp14:anchorId="6377FAD7" wp14:editId="296DD95B">
-            <wp:extent cx="4435570" cy="2557421"/>
-            <wp:effectExtent l="0" t="0" r="3175" b="0"/>
-            <wp:docPr id="13" name="图片 13"/>
+          <wp:inline distT="0" distB="0" distL="0" distR="0" wp14:anchorId="065E982C" wp14:editId="17DDB6C0">
+            <wp:extent cx="4588510" cy="2648917"/>
+            <wp:effectExtent l="0" t="0" r="2540" b="0"/>
+            <wp:docPr id="11" name="图片 11"/>
             <wp:cNvGraphicFramePr>
               <a:graphicFrameLocks xmlns:a="http://schemas.openxmlformats.org/drawingml/2006/main" noChangeAspect="1"/>
             </wp:cNvGraphicFramePr>
@@ -1335,6 +1336,65 @@
                   <pic:spPr>
                     <a:xfrm>
                       <a:off x="0" y="0"/>
+                      <a:ext cx="4592431" cy="2651180"/>
+                    </a:xfrm>
+                    <a:prstGeom prst="rect">
+                      <a:avLst/>
+                    </a:prstGeom>
+                  </pic:spPr>
+                </pic:pic>
+              </a:graphicData>
+            </a:graphic>
+          </wp:inline>
+        </w:drawing>
+      </w:r>
+    </w:p>
+    <w:p>
+      <w:pPr>
+        <w:pStyle w:val="3"/>
+      </w:pPr>
+      <w:r>
+        <w:rPr>
+          <w:rFonts w:hint="eastAsia"/>
+        </w:rPr>
+        <w:t>性能度量</w:t>
+      </w:r>
+    </w:p>
+    <w:p>
+      <w:pPr>
+        <w:jc w:val="center"/>
+        <w:rPr>
+          <w:rFonts w:hint="eastAsia"/>
+        </w:rPr>
+      </w:pPr>
+      <w:r>
+        <w:rPr>
+          <w:noProof/>
+        </w:rPr>
+        <w:drawing>
+          <wp:inline distT="0" distB="0" distL="0" distR="0" wp14:anchorId="6377FAD7" wp14:editId="296DD95B">
+            <wp:extent cx="4435570" cy="2557421"/>
+            <wp:effectExtent l="0" t="0" r="3175" b="0"/>
+            <wp:docPr id="13" name="图片 13"/>
+            <wp:cNvGraphicFramePr>
+              <a:graphicFrameLocks xmlns:a="http://schemas.openxmlformats.org/drawingml/2006/main" noChangeAspect="1"/>
+            </wp:cNvGraphicFramePr>
+            <a:graphic xmlns:a="http://schemas.openxmlformats.org/drawingml/2006/main">
+              <a:graphicData uri="http://schemas.openxmlformats.org/drawingml/2006/picture">
+                <pic:pic xmlns:pic="http://schemas.openxmlformats.org/drawingml/2006/picture">
+                  <pic:nvPicPr>
+                    <pic:cNvPr id="1" name=""/>
+                    <pic:cNvPicPr/>
+                  </pic:nvPicPr>
+                  <pic:blipFill>
+                    <a:blip r:embed="rId18"/>
+                    <a:stretch>
+                      <a:fillRect/>
+                    </a:stretch>
+                  </pic:blipFill>
+                  <pic:spPr>
+                    <a:xfrm>
+                      <a:off x="0" y="0"/>
                       <a:ext cx="4443686" cy="2562101"/>
                     </a:xfrm>
                     <a:prstGeom prst="rect">
@@ -1347,7 +1407,6 @@
           </wp:inline>
         </w:drawing>
       </w:r>
-      <w:bookmarkEnd w:id="0"/>
     </w:p>
     <w:sectPr>
       <w:pgSz w:w="11906" w:h="16838"/>

--- a/图像识别—从人工智能到深度学习.docx
+++ b/图像识别—从人工智能到深度学习.docx
@@ -901,11 +901,7 @@
     <w:p>
       <w:pPr>
         <w:jc w:val="center"/>
-        <w:rPr>
-          <w:rFonts w:hint="eastAsia"/>
-        </w:rPr>
-      </w:pPr>
-      <w:bookmarkStart w:id="0" w:name="_GoBack"/>
+      </w:pPr>
       <w:r>
         <w:rPr>
           <w:noProof/>
@@ -946,7 +942,6 @@
           </wp:inline>
         </w:drawing>
       </w:r>
-      <w:bookmarkEnd w:id="0"/>
     </w:p>
     <w:p>
       <w:pPr>
@@ -1363,9 +1358,6 @@
     <w:p>
       <w:pPr>
         <w:jc w:val="center"/>
-        <w:rPr>
-          <w:rFonts w:hint="eastAsia"/>
-        </w:rPr>
       </w:pPr>
       <w:r>
         <w:rPr>
@@ -1396,6 +1388,130 @@
                     <a:xfrm>
                       <a:off x="0" y="0"/>
                       <a:ext cx="4443686" cy="2562101"/>
+                    </a:xfrm>
+                    <a:prstGeom prst="rect">
+                      <a:avLst/>
+                    </a:prstGeom>
+                  </pic:spPr>
+                </pic:pic>
+              </a:graphicData>
+            </a:graphic>
+          </wp:inline>
+        </w:drawing>
+      </w:r>
+    </w:p>
+    <w:p>
+      <w:pPr>
+        <w:pStyle w:val="1"/>
+        <w:rPr>
+          <w:rFonts w:hint="eastAsia"/>
+        </w:rPr>
+      </w:pPr>
+      <w:r>
+        <w:rPr>
+          <w:rFonts w:hint="eastAsia"/>
+        </w:rPr>
+        <w:lastRenderedPageBreak/>
+        <w:t>3</w:t>
+      </w:r>
+      <w:r>
+        <w:rPr>
+          <w:rFonts w:hint="eastAsia"/>
+        </w:rPr>
+        <w:t>、神经网络</w:t>
+      </w:r>
+    </w:p>
+    <w:p>
+      <w:pPr>
+        <w:jc w:val="center"/>
+      </w:pPr>
+      <w:r>
+        <w:rPr>
+          <w:noProof/>
+        </w:rPr>
+        <w:drawing>
+          <wp:inline distT="0" distB="0" distL="0" distR="0" wp14:anchorId="171634FA" wp14:editId="54617419">
+            <wp:extent cx="4598035" cy="2855919"/>
+            <wp:effectExtent l="0" t="0" r="0" b="1905"/>
+            <wp:docPr id="15" name="图片 15"/>
+            <wp:cNvGraphicFramePr>
+              <a:graphicFrameLocks xmlns:a="http://schemas.openxmlformats.org/drawingml/2006/main" noChangeAspect="1"/>
+            </wp:cNvGraphicFramePr>
+            <a:graphic xmlns:a="http://schemas.openxmlformats.org/drawingml/2006/main">
+              <a:graphicData uri="http://schemas.openxmlformats.org/drawingml/2006/picture">
+                <pic:pic xmlns:pic="http://schemas.openxmlformats.org/drawingml/2006/picture">
+                  <pic:nvPicPr>
+                    <pic:cNvPr id="1" name=""/>
+                    <pic:cNvPicPr/>
+                  </pic:nvPicPr>
+                  <pic:blipFill>
+                    <a:blip r:embed="rId19"/>
+                    <a:stretch>
+                      <a:fillRect/>
+                    </a:stretch>
+                  </pic:blipFill>
+                  <pic:spPr>
+                    <a:xfrm>
+                      <a:off x="0" y="0"/>
+                      <a:ext cx="4601658" cy="2858169"/>
+                    </a:xfrm>
+                    <a:prstGeom prst="rect">
+                      <a:avLst/>
+                    </a:prstGeom>
+                  </pic:spPr>
+                </pic:pic>
+              </a:graphicData>
+            </a:graphic>
+          </wp:inline>
+        </w:drawing>
+      </w:r>
+    </w:p>
+    <w:p>
+      <w:pPr>
+        <w:jc w:val="center"/>
+        <w:rPr>
+          <w:rFonts w:hint="eastAsia"/>
+        </w:rPr>
+      </w:pPr>
+      <w:bookmarkStart w:id="0" w:name="_GoBack"/>
+      <w:bookmarkEnd w:id="0"/>
+    </w:p>
+    <w:p>
+      <w:pPr>
+        <w:jc w:val="center"/>
+        <w:rPr>
+          <w:rFonts w:hint="eastAsia"/>
+        </w:rPr>
+      </w:pPr>
+      <w:r>
+        <w:rPr>
+          <w:noProof/>
+        </w:rPr>
+        <w:drawing>
+          <wp:inline distT="0" distB="0" distL="0" distR="0" wp14:anchorId="2B1D7ECB" wp14:editId="5A9DAD9A">
+            <wp:extent cx="4578985" cy="2158286"/>
+            <wp:effectExtent l="0" t="0" r="0" b="0"/>
+            <wp:docPr id="16" name="图片 16"/>
+            <wp:cNvGraphicFramePr>
+              <a:graphicFrameLocks xmlns:a="http://schemas.openxmlformats.org/drawingml/2006/main" noChangeAspect="1"/>
+            </wp:cNvGraphicFramePr>
+            <a:graphic xmlns:a="http://schemas.openxmlformats.org/drawingml/2006/main">
+              <a:graphicData uri="http://schemas.openxmlformats.org/drawingml/2006/picture">
+                <pic:pic xmlns:pic="http://schemas.openxmlformats.org/drawingml/2006/picture">
+                  <pic:nvPicPr>
+                    <pic:cNvPr id="1" name=""/>
+                    <pic:cNvPicPr/>
+                  </pic:nvPicPr>
+                  <pic:blipFill>
+                    <a:blip r:embed="rId20"/>
+                    <a:stretch>
+                      <a:fillRect/>
+                    </a:stretch>
+                  </pic:blipFill>
+                  <pic:spPr>
+                    <a:xfrm>
+                      <a:off x="0" y="0"/>
+                      <a:ext cx="4584999" cy="2161121"/>
                     </a:xfrm>
                     <a:prstGeom prst="rect">
                       <a:avLst/>

--- a/图像识别—从人工智能到深度学习.docx
+++ b/图像识别—从人工智能到深度学习.docx
@@ -1403,22 +1403,43 @@
     <w:p>
       <w:pPr>
         <w:pStyle w:val="1"/>
-        <w:rPr>
-          <w:rFonts w:hint="eastAsia"/>
-        </w:rPr>
+        <w:numPr>
+          <w:ilvl w:val="0"/>
+          <w:numId w:val="1"/>
+        </w:numPr>
       </w:pPr>
       <w:r>
         <w:rPr>
           <w:rFonts w:hint="eastAsia"/>
         </w:rPr>
         <w:lastRenderedPageBreak/>
-        <w:t>3</w:t>
-      </w:r>
-      <w:r>
-        <w:rPr>
-          <w:rFonts w:hint="eastAsia"/>
-        </w:rPr>
-        <w:t>、神经网络</w:t>
+        <w:t>神经网络</w:t>
+      </w:r>
+    </w:p>
+    <w:p>
+      <w:pPr>
+        <w:pStyle w:val="2"/>
+        <w:rPr>
+          <w:rFonts w:hint="eastAsia"/>
+        </w:rPr>
+      </w:pPr>
+      <w:r>
+        <w:rPr>
+          <w:rFonts w:hint="eastAsia"/>
+        </w:rPr>
+        <w:t>（</w:t>
+      </w:r>
+      <w:r>
+        <w:rPr>
+          <w:rFonts w:hint="eastAsia"/>
+        </w:rPr>
+        <w:t>1</w:t>
+      </w:r>
+      <w:r>
+        <w:rPr>
+          <w:rFonts w:hint="eastAsia"/>
+        </w:rPr>
+        <w:t>）概述</w:t>
       </w:r>
     </w:p>
     <w:p>
@@ -1473,15 +1494,10 @@
           <w:rFonts w:hint="eastAsia"/>
         </w:rPr>
       </w:pPr>
-      <w:bookmarkStart w:id="0" w:name="_GoBack"/>
-      <w:bookmarkEnd w:id="0"/>
     </w:p>
     <w:p>
       <w:pPr>
         <w:jc w:val="center"/>
-        <w:rPr>
-          <w:rFonts w:hint="eastAsia"/>
-        </w:rPr>
       </w:pPr>
       <w:r>
         <w:rPr>
@@ -1523,6 +1539,80 @@
           </wp:inline>
         </w:drawing>
       </w:r>
+    </w:p>
+    <w:p>
+      <w:pPr>
+        <w:pStyle w:val="2"/>
+      </w:pPr>
+      <w:r>
+        <w:rPr>
+          <w:rFonts w:hint="eastAsia"/>
+        </w:rPr>
+        <w:lastRenderedPageBreak/>
+        <w:t>（</w:t>
+      </w:r>
+      <w:r>
+        <w:rPr>
+          <w:rFonts w:hint="eastAsia"/>
+        </w:rPr>
+        <w:t>2</w:t>
+      </w:r>
+      <w:r>
+        <w:rPr>
+          <w:rFonts w:hint="eastAsia"/>
+        </w:rPr>
+        <w:t>）神经元模型</w:t>
+      </w:r>
+    </w:p>
+    <w:p>
+      <w:pPr>
+        <w:jc w:val="center"/>
+        <w:rPr>
+          <w:rFonts w:hint="eastAsia"/>
+        </w:rPr>
+      </w:pPr>
+      <w:bookmarkStart w:id="0" w:name="_GoBack"/>
+      <w:r>
+        <w:rPr>
+          <w:noProof/>
+        </w:rPr>
+        <w:drawing>
+          <wp:inline distT="0" distB="0" distL="0" distR="0" wp14:anchorId="101DD1C3" wp14:editId="776419B3">
+            <wp:extent cx="4417060" cy="2276068"/>
+            <wp:effectExtent l="0" t="0" r="2540" b="0"/>
+            <wp:docPr id="17" name="图片 17"/>
+            <wp:cNvGraphicFramePr>
+              <a:graphicFrameLocks xmlns:a="http://schemas.openxmlformats.org/drawingml/2006/main" noChangeAspect="1"/>
+            </wp:cNvGraphicFramePr>
+            <a:graphic xmlns:a="http://schemas.openxmlformats.org/drawingml/2006/main">
+              <a:graphicData uri="http://schemas.openxmlformats.org/drawingml/2006/picture">
+                <pic:pic xmlns:pic="http://schemas.openxmlformats.org/drawingml/2006/picture">
+                  <pic:nvPicPr>
+                    <pic:cNvPr id="1" name=""/>
+                    <pic:cNvPicPr/>
+                  </pic:nvPicPr>
+                  <pic:blipFill>
+                    <a:blip r:embed="rId21"/>
+                    <a:stretch>
+                      <a:fillRect/>
+                    </a:stretch>
+                  </pic:blipFill>
+                  <pic:spPr>
+                    <a:xfrm>
+                      <a:off x="0" y="0"/>
+                      <a:ext cx="4422347" cy="2278792"/>
+                    </a:xfrm>
+                    <a:prstGeom prst="rect">
+                      <a:avLst/>
+                    </a:prstGeom>
+                  </pic:spPr>
+                </pic:pic>
+              </a:graphicData>
+            </a:graphic>
+          </wp:inline>
+        </w:drawing>
+      </w:r>
+      <w:bookmarkEnd w:id="0"/>
     </w:p>
     <w:sectPr>
       <w:pgSz w:w="11906" w:h="16838"/>

--- a/图像识别—从人工智能到深度学习.docx
+++ b/图像识别—从人工智能到深度学习.docx
@@ -1566,12 +1566,22 @@
     </w:p>
     <w:p>
       <w:pPr>
+        <w:pStyle w:val="3"/>
+        <w:rPr>
+          <w:rFonts w:hint="eastAsia"/>
+        </w:rPr>
+      </w:pPr>
+      <w:r>
+        <w:rPr>
+          <w:rFonts w:hint="eastAsia"/>
+        </w:rPr>
+        <w:t>基本元素</w:t>
+      </w:r>
+    </w:p>
+    <w:p>
+      <w:pPr>
         <w:jc w:val="center"/>
-        <w:rPr>
-          <w:rFonts w:hint="eastAsia"/>
-        </w:rPr>
-      </w:pPr>
-      <w:bookmarkStart w:id="0" w:name="_GoBack"/>
+      </w:pPr>
       <w:r>
         <w:rPr>
           <w:noProof/>
@@ -1601,6 +1611,66 @@
                     <a:xfrm>
                       <a:off x="0" y="0"/>
                       <a:ext cx="4422347" cy="2278792"/>
+                    </a:xfrm>
+                    <a:prstGeom prst="rect">
+                      <a:avLst/>
+                    </a:prstGeom>
+                  </pic:spPr>
+                </pic:pic>
+              </a:graphicData>
+            </a:graphic>
+          </wp:inline>
+        </w:drawing>
+      </w:r>
+    </w:p>
+    <w:p>
+      <w:pPr>
+        <w:pStyle w:val="3"/>
+      </w:pPr>
+      <w:r>
+        <w:rPr>
+          <w:rFonts w:hint="eastAsia"/>
+        </w:rPr>
+        <w:t>激活函数</w:t>
+      </w:r>
+    </w:p>
+    <w:p>
+      <w:pPr>
+        <w:jc w:val="center"/>
+        <w:rPr>
+          <w:rFonts w:hint="eastAsia"/>
+        </w:rPr>
+      </w:pPr>
+      <w:bookmarkStart w:id="0" w:name="_GoBack"/>
+      <w:r>
+        <w:rPr>
+          <w:noProof/>
+        </w:rPr>
+        <w:drawing>
+          <wp:inline distT="0" distB="0" distL="0" distR="0" wp14:anchorId="0AF91620" wp14:editId="6E43398A">
+            <wp:extent cx="3664585" cy="1615665"/>
+            <wp:effectExtent l="0" t="0" r="0" b="3810"/>
+            <wp:docPr id="18" name="图片 18"/>
+            <wp:cNvGraphicFramePr>
+              <a:graphicFrameLocks xmlns:a="http://schemas.openxmlformats.org/drawingml/2006/main" noChangeAspect="1"/>
+            </wp:cNvGraphicFramePr>
+            <a:graphic xmlns:a="http://schemas.openxmlformats.org/drawingml/2006/main">
+              <a:graphicData uri="http://schemas.openxmlformats.org/drawingml/2006/picture">
+                <pic:pic xmlns:pic="http://schemas.openxmlformats.org/drawingml/2006/picture">
+                  <pic:nvPicPr>
+                    <pic:cNvPr id="1" name=""/>
+                    <pic:cNvPicPr/>
+                  </pic:nvPicPr>
+                  <pic:blipFill>
+                    <a:blip r:embed="rId22"/>
+                    <a:stretch>
+                      <a:fillRect/>
+                    </a:stretch>
+                  </pic:blipFill>
+                  <pic:spPr>
+                    <a:xfrm>
+                      <a:off x="0" y="0"/>
+                      <a:ext cx="3670998" cy="1618492"/>
                     </a:xfrm>
                     <a:prstGeom prst="rect">
                       <a:avLst/>

--- a/图像识别—从人工智能到深度学习.docx
+++ b/图像识别—从人工智能到深度学习.docx
@@ -1637,11 +1637,7 @@
     <w:p>
       <w:pPr>
         <w:jc w:val="center"/>
-        <w:rPr>
-          <w:rFonts w:hint="eastAsia"/>
-        </w:rPr>
-      </w:pPr>
-      <w:bookmarkStart w:id="0" w:name="_GoBack"/>
+      </w:pPr>
       <w:r>
         <w:rPr>
           <w:noProof/>
@@ -1682,6 +1678,79 @@
           </wp:inline>
         </w:drawing>
       </w:r>
+    </w:p>
+    <w:p>
+      <w:pPr>
+        <w:rPr>
+          <w:rFonts w:hint="eastAsia"/>
+        </w:rPr>
+      </w:pPr>
+      <w:r>
+        <w:rPr>
+          <w:rFonts w:hint="eastAsia"/>
+        </w:rPr>
+        <w:t>说明：以前用的比较多的是</w:t>
+      </w:r>
+      <w:r>
+        <w:rPr>
+          <w:rFonts w:hint="eastAsia"/>
+        </w:rPr>
+        <w:t>Sigmoid</w:t>
+      </w:r>
+      <w:r>
+        <w:rPr>
+          <w:rFonts w:hint="eastAsia"/>
+        </w:rPr>
+        <w:t>激活函数，不管输入多大或多小，都会给映射到</w:t>
+      </w:r>
+      <w:r>
+        <w:rPr>
+          <w:rFonts w:hint="eastAsia"/>
+        </w:rPr>
+        <w:t>0~</w:t>
+      </w:r>
+      <w:r>
+        <w:t>1</w:t>
+      </w:r>
+      <w:r>
+        <w:rPr>
+          <w:rFonts w:hint="eastAsia"/>
+        </w:rPr>
+        <w:t>的范围</w:t>
+      </w:r>
+      <w:r>
+        <w:rPr>
+          <w:rFonts w:hint="eastAsia"/>
+        </w:rPr>
+        <w:t>，这样可以很好地对输入输出进行规范化</w:t>
+      </w:r>
+      <w:r>
+        <w:rPr>
+          <w:rFonts w:hint="eastAsia"/>
+        </w:rPr>
+        <w:t>。</w:t>
+      </w:r>
+      <w:r>
+        <w:rPr>
+          <w:rFonts w:hint="eastAsia"/>
+        </w:rPr>
+        <w:t>目前在深度学习领域，应用比较广泛的是</w:t>
+      </w:r>
+      <w:proofErr w:type="spellStart"/>
+      <w:r>
+        <w:rPr>
+          <w:rFonts w:hint="eastAsia"/>
+        </w:rPr>
+        <w:t>ReLU</w:t>
+      </w:r>
+      <w:proofErr w:type="spellEnd"/>
+      <w:r>
+        <w:rPr>
+          <w:rFonts w:hint="eastAsia"/>
+        </w:rPr>
+        <w:t>激活函数。</w:t>
+      </w:r>
+      <w:bookmarkStart w:id="0" w:name="_GoBack"/>
       <w:bookmarkEnd w:id="0"/>
     </w:p>
     <w:sectPr>

--- a/图像识别—从人工智能到深度学习.docx
+++ b/图像识别—从人工智能到深度学习.docx
@@ -1680,11 +1680,6 @@
       </w:r>
     </w:p>
     <w:p>
-      <w:pPr>
-        <w:rPr>
-          <w:rFonts w:hint="eastAsia"/>
-        </w:rPr>
-      </w:pPr>
       <w:r>
         <w:rPr>
           <w:rFonts w:hint="eastAsia"/>
@@ -1750,7 +1745,149 @@
         </w:rPr>
         <w:t>激活函数。</w:t>
       </w:r>
+    </w:p>
+    <w:p>
+      <w:pPr>
+        <w:pStyle w:val="3"/>
+      </w:pPr>
+      <w:r>
+        <w:rPr>
+          <w:rFonts w:hint="eastAsia"/>
+        </w:rPr>
+        <w:lastRenderedPageBreak/>
+        <w:t>前向计算</w:t>
+      </w:r>
+    </w:p>
+    <w:p>
+      <w:pPr>
+        <w:jc w:val="center"/>
+      </w:pPr>
+      <w:r>
+        <w:rPr>
+          <w:noProof/>
+        </w:rPr>
+        <w:drawing>
+          <wp:inline distT="0" distB="0" distL="0" distR="0" wp14:anchorId="22BBAFD7" wp14:editId="265B70CA">
+            <wp:extent cx="4674235" cy="2240887"/>
+            <wp:effectExtent l="0" t="0" r="0" b="7620"/>
+            <wp:docPr id="19" name="图片 19"/>
+            <wp:cNvGraphicFramePr>
+              <a:graphicFrameLocks xmlns:a="http://schemas.openxmlformats.org/drawingml/2006/main" noChangeAspect="1"/>
+            </wp:cNvGraphicFramePr>
+            <a:graphic xmlns:a="http://schemas.openxmlformats.org/drawingml/2006/main">
+              <a:graphicData uri="http://schemas.openxmlformats.org/drawingml/2006/picture">
+                <pic:pic xmlns:pic="http://schemas.openxmlformats.org/drawingml/2006/picture">
+                  <pic:nvPicPr>
+                    <pic:cNvPr id="1" name=""/>
+                    <pic:cNvPicPr/>
+                  </pic:nvPicPr>
+                  <pic:blipFill>
+                    <a:blip r:embed="rId23"/>
+                    <a:stretch>
+                      <a:fillRect/>
+                    </a:stretch>
+                  </pic:blipFill>
+                  <pic:spPr>
+                    <a:xfrm>
+                      <a:off x="0" y="0"/>
+                      <a:ext cx="4680442" cy="2243863"/>
+                    </a:xfrm>
+                    <a:prstGeom prst="rect">
+                      <a:avLst/>
+                    </a:prstGeom>
+                  </pic:spPr>
+                </pic:pic>
+              </a:graphicData>
+            </a:graphic>
+          </wp:inline>
+        </w:drawing>
+      </w:r>
+    </w:p>
+    <w:p>
+      <w:pPr>
+        <w:pStyle w:val="2"/>
+      </w:pPr>
+      <w:r>
+        <w:rPr>
+          <w:rFonts w:hint="eastAsia"/>
+        </w:rPr>
+        <w:t>（</w:t>
+      </w:r>
+      <w:r>
+        <w:rPr>
+          <w:rFonts w:hint="eastAsia"/>
+        </w:rPr>
+        <w:t>3</w:t>
+      </w:r>
+      <w:r>
+        <w:rPr>
+          <w:rFonts w:hint="eastAsia"/>
+        </w:rPr>
+        <w:t>）交叉</w:t>
+      </w:r>
+      <w:proofErr w:type="gramStart"/>
+      <w:r>
+        <w:rPr>
+          <w:rFonts w:hint="eastAsia"/>
+        </w:rPr>
+        <w:t>熵</w:t>
+      </w:r>
+      <w:proofErr w:type="gramEnd"/>
+      <w:r>
+        <w:rPr>
+          <w:rFonts w:hint="eastAsia"/>
+        </w:rPr>
+        <w:t>损失函数</w:t>
+      </w:r>
+    </w:p>
+    <w:p>
+      <w:pPr>
+        <w:jc w:val="center"/>
+        <w:rPr>
+          <w:rFonts w:hint="eastAsia"/>
+        </w:rPr>
+      </w:pPr>
       <w:bookmarkStart w:id="0" w:name="_GoBack"/>
+      <w:r>
+        <w:rPr>
+          <w:noProof/>
+        </w:rPr>
+        <w:drawing>
+          <wp:inline distT="0" distB="0" distL="0" distR="0" wp14:anchorId="505BFEA9" wp14:editId="316E463C">
+            <wp:extent cx="4362450" cy="2815763"/>
+            <wp:effectExtent l="0" t="0" r="0" b="3810"/>
+            <wp:docPr id="20" name="图片 20"/>
+            <wp:cNvGraphicFramePr>
+              <a:graphicFrameLocks xmlns:a="http://schemas.openxmlformats.org/drawingml/2006/main" noChangeAspect="1"/>
+            </wp:cNvGraphicFramePr>
+            <a:graphic xmlns:a="http://schemas.openxmlformats.org/drawingml/2006/main">
+              <a:graphicData uri="http://schemas.openxmlformats.org/drawingml/2006/picture">
+                <pic:pic xmlns:pic="http://schemas.openxmlformats.org/drawingml/2006/picture">
+                  <pic:nvPicPr>
+                    <pic:cNvPr id="1" name=""/>
+                    <pic:cNvPicPr/>
+                  </pic:nvPicPr>
+                  <pic:blipFill>
+                    <a:blip r:embed="rId24"/>
+                    <a:stretch>
+                      <a:fillRect/>
+                    </a:stretch>
+                  </pic:blipFill>
+                  <pic:spPr>
+                    <a:xfrm>
+                      <a:off x="0" y="0"/>
+                      <a:ext cx="4366912" cy="2818643"/>
+                    </a:xfrm>
+                    <a:prstGeom prst="rect">
+                      <a:avLst/>
+                    </a:prstGeom>
+                  </pic:spPr>
+                </pic:pic>
+              </a:graphicData>
+            </a:graphic>
+          </wp:inline>
+        </w:drawing>
+      </w:r>
       <w:bookmarkEnd w:id="0"/>
     </w:p>
     <w:sectPr>

--- a/图像识别—从人工智能到深度学习.docx
+++ b/图像识别—从人工智能到深度学习.docx
@@ -1843,11 +1843,7 @@
     <w:p>
       <w:pPr>
         <w:jc w:val="center"/>
-        <w:rPr>
-          <w:rFonts w:hint="eastAsia"/>
-        </w:rPr>
-      </w:pPr>
-      <w:bookmarkStart w:id="0" w:name="_GoBack"/>
+      </w:pPr>
       <w:r>
         <w:rPr>
           <w:noProof/>
@@ -1888,7 +1884,94 @@
           </wp:inline>
         </w:drawing>
       </w:r>
+    </w:p>
+    <w:p>
+      <w:pPr>
+        <w:pStyle w:val="2"/>
+      </w:pPr>
+      <w:r>
+        <w:rPr>
+          <w:rFonts w:hint="eastAsia"/>
+        </w:rPr>
+        <w:lastRenderedPageBreak/>
+        <w:t>（</w:t>
+      </w:r>
+      <w:r>
+        <w:rPr>
+          <w:rFonts w:hint="eastAsia"/>
+        </w:rPr>
+        <w:t>4</w:t>
+      </w:r>
+      <w:bookmarkStart w:id="0" w:name="_GoBack"/>
       <w:bookmarkEnd w:id="0"/>
+      <w:r>
+        <w:rPr>
+          <w:rFonts w:hint="eastAsia"/>
+        </w:rPr>
+        <w:t>）</w:t>
+      </w:r>
+      <w:proofErr w:type="spellStart"/>
+      <w:r>
+        <w:rPr>
+          <w:rFonts w:hint="eastAsia"/>
+        </w:rPr>
+        <w:t>Softmax</w:t>
+      </w:r>
+      <w:proofErr w:type="spellEnd"/>
+      <w:r>
+        <w:rPr>
+          <w:rFonts w:hint="eastAsia"/>
+        </w:rPr>
+        <w:t>损失函数</w:t>
+      </w:r>
+    </w:p>
+    <w:p>
+      <w:pPr>
+        <w:jc w:val="center"/>
+        <w:rPr>
+          <w:rFonts w:hint="eastAsia"/>
+        </w:rPr>
+      </w:pPr>
+      <w:r>
+        <w:rPr>
+          <w:noProof/>
+        </w:rPr>
+        <w:drawing>
+          <wp:inline distT="0" distB="0" distL="0" distR="0" wp14:anchorId="1A5C3BE4" wp14:editId="5CE09512">
+            <wp:extent cx="4245610" cy="2476521"/>
+            <wp:effectExtent l="0" t="0" r="2540" b="0"/>
+            <wp:docPr id="21" name="图片 21"/>
+            <wp:cNvGraphicFramePr>
+              <a:graphicFrameLocks xmlns:a="http://schemas.openxmlformats.org/drawingml/2006/main" noChangeAspect="1"/>
+            </wp:cNvGraphicFramePr>
+            <a:graphic xmlns:a="http://schemas.openxmlformats.org/drawingml/2006/main">
+              <a:graphicData uri="http://schemas.openxmlformats.org/drawingml/2006/picture">
+                <pic:pic xmlns:pic="http://schemas.openxmlformats.org/drawingml/2006/picture">
+                  <pic:nvPicPr>
+                    <pic:cNvPr id="1" name=""/>
+                    <pic:cNvPicPr/>
+                  </pic:nvPicPr>
+                  <pic:blipFill>
+                    <a:blip r:embed="rId25"/>
+                    <a:stretch>
+                      <a:fillRect/>
+                    </a:stretch>
+                  </pic:blipFill>
+                  <pic:spPr>
+                    <a:xfrm>
+                      <a:off x="0" y="0"/>
+                      <a:ext cx="4247587" cy="2477674"/>
+                    </a:xfrm>
+                    <a:prstGeom prst="rect">
+                      <a:avLst/>
+                    </a:prstGeom>
+                  </pic:spPr>
+                </pic:pic>
+              </a:graphicData>
+            </a:graphic>
+          </wp:inline>
+        </w:drawing>
+      </w:r>
     </w:p>
     <w:sectPr>
       <w:pgSz w:w="11906" w:h="16838"/>

--- a/图像识别—从人工智能到深度学习.docx
+++ b/图像识别—从人工智能到深度学习.docx
@@ -1902,8 +1902,6 @@
         </w:rPr>
         <w:t>4</w:t>
       </w:r>
-      <w:bookmarkStart w:id="0" w:name="_GoBack"/>
-      <w:bookmarkEnd w:id="0"/>
       <w:r>
         <w:rPr>
           <w:rFonts w:hint="eastAsia"/>
@@ -1928,9 +1926,6 @@
     <w:p>
       <w:pPr>
         <w:jc w:val="center"/>
-        <w:rPr>
-          <w:rFonts w:hint="eastAsia"/>
-        </w:rPr>
       </w:pPr>
       <w:r>
         <w:rPr>
@@ -1961,6 +1956,265 @@
                     <a:xfrm>
                       <a:off x="0" y="0"/>
                       <a:ext cx="4247587" cy="2477674"/>
+                    </a:xfrm>
+                    <a:prstGeom prst="rect">
+                      <a:avLst/>
+                    </a:prstGeom>
+                  </pic:spPr>
+                </pic:pic>
+              </a:graphicData>
+            </a:graphic>
+          </wp:inline>
+        </w:drawing>
+      </w:r>
+    </w:p>
+    <w:p>
+      <w:pPr>
+        <w:pStyle w:val="2"/>
+      </w:pPr>
+      <w:r>
+        <w:rPr>
+          <w:rFonts w:hint="eastAsia"/>
+        </w:rPr>
+        <w:t>（</w:t>
+      </w:r>
+      <w:r>
+        <w:rPr>
+          <w:rFonts w:hint="eastAsia"/>
+        </w:rPr>
+        <w:t>5</w:t>
+      </w:r>
+      <w:r>
+        <w:rPr>
+          <w:rFonts w:hint="eastAsia"/>
+        </w:rPr>
+        <w:t>）神经网络训练</w:t>
+      </w:r>
+    </w:p>
+    <w:p>
+      <w:pPr>
+        <w:pStyle w:val="4"/>
+      </w:pPr>
+      <w:r>
+        <w:rPr>
+          <w:rFonts w:hint="eastAsia"/>
+        </w:rPr>
+        <w:t>准备训练数据</w:t>
+      </w:r>
+    </w:p>
+    <w:p>
+      <w:pPr>
+        <w:jc w:val="center"/>
+      </w:pPr>
+      <w:r>
+        <w:rPr>
+          <w:noProof/>
+        </w:rPr>
+        <w:drawing>
+          <wp:inline distT="0" distB="0" distL="0" distR="0" wp14:anchorId="3852FBD7" wp14:editId="4BFC5ED5">
+            <wp:extent cx="4598035" cy="2550343"/>
+            <wp:effectExtent l="0" t="0" r="0" b="2540"/>
+            <wp:docPr id="22" name="图片 22"/>
+            <wp:cNvGraphicFramePr>
+              <a:graphicFrameLocks xmlns:a="http://schemas.openxmlformats.org/drawingml/2006/main" noChangeAspect="1"/>
+            </wp:cNvGraphicFramePr>
+            <a:graphic xmlns:a="http://schemas.openxmlformats.org/drawingml/2006/main">
+              <a:graphicData uri="http://schemas.openxmlformats.org/drawingml/2006/picture">
+                <pic:pic xmlns:pic="http://schemas.openxmlformats.org/drawingml/2006/picture">
+                  <pic:nvPicPr>
+                    <pic:cNvPr id="1" name=""/>
+                    <pic:cNvPicPr/>
+                  </pic:nvPicPr>
+                  <pic:blipFill>
+                    <a:blip r:embed="rId26"/>
+                    <a:stretch>
+                      <a:fillRect/>
+                    </a:stretch>
+                  </pic:blipFill>
+                  <pic:spPr>
+                    <a:xfrm>
+                      <a:off x="0" y="0"/>
+                      <a:ext cx="4602162" cy="2552632"/>
+                    </a:xfrm>
+                    <a:prstGeom prst="rect">
+                      <a:avLst/>
+                    </a:prstGeom>
+                  </pic:spPr>
+                </pic:pic>
+              </a:graphicData>
+            </a:graphic>
+          </wp:inline>
+        </w:drawing>
+      </w:r>
+    </w:p>
+    <w:p>
+      <w:pPr>
+        <w:pStyle w:val="4"/>
+      </w:pPr>
+      <w:r>
+        <w:rPr>
+          <w:rFonts w:hint="eastAsia"/>
+        </w:rPr>
+        <w:lastRenderedPageBreak/>
+        <w:t>确定损失函数</w:t>
+      </w:r>
+    </w:p>
+    <w:p>
+      <w:pPr>
+        <w:jc w:val="center"/>
+      </w:pPr>
+      <w:r>
+        <w:rPr>
+          <w:noProof/>
+        </w:rPr>
+        <w:drawing>
+          <wp:inline distT="0" distB="0" distL="0" distR="0" wp14:anchorId="7AA4BD47" wp14:editId="174413BD">
+            <wp:extent cx="4340860" cy="2279134"/>
+            <wp:effectExtent l="0" t="0" r="2540" b="6985"/>
+            <wp:docPr id="23" name="图片 23"/>
+            <wp:cNvGraphicFramePr>
+              <a:graphicFrameLocks xmlns:a="http://schemas.openxmlformats.org/drawingml/2006/main" noChangeAspect="1"/>
+            </wp:cNvGraphicFramePr>
+            <a:graphic xmlns:a="http://schemas.openxmlformats.org/drawingml/2006/main">
+              <a:graphicData uri="http://schemas.openxmlformats.org/drawingml/2006/picture">
+                <pic:pic xmlns:pic="http://schemas.openxmlformats.org/drawingml/2006/picture">
+                  <pic:nvPicPr>
+                    <pic:cNvPr id="1" name=""/>
+                    <pic:cNvPicPr/>
+                  </pic:nvPicPr>
+                  <pic:blipFill>
+                    <a:blip r:embed="rId27"/>
+                    <a:stretch>
+                      <a:fillRect/>
+                    </a:stretch>
+                  </pic:blipFill>
+                  <pic:spPr>
+                    <a:xfrm>
+                      <a:off x="0" y="0"/>
+                      <a:ext cx="4345387" cy="2281511"/>
+                    </a:xfrm>
+                    <a:prstGeom prst="rect">
+                      <a:avLst/>
+                    </a:prstGeom>
+                  </pic:spPr>
+                </pic:pic>
+              </a:graphicData>
+            </a:graphic>
+          </wp:inline>
+        </w:drawing>
+      </w:r>
+    </w:p>
+    <w:p>
+      <w:pPr>
+        <w:pStyle w:val="4"/>
+      </w:pPr>
+      <w:r>
+        <w:rPr>
+          <w:rFonts w:hint="eastAsia"/>
+        </w:rPr>
+        <w:t>梯度计算</w:t>
+      </w:r>
+    </w:p>
+    <w:p>
+      <w:pPr>
+        <w:jc w:val="center"/>
+      </w:pPr>
+      <w:r>
+        <w:rPr>
+          <w:noProof/>
+        </w:rPr>
+        <w:drawing>
+          <wp:inline distT="0" distB="0" distL="0" distR="0" wp14:anchorId="0B3F37E0" wp14:editId="2B8DEE79">
+            <wp:extent cx="4407535" cy="2565137"/>
+            <wp:effectExtent l="0" t="0" r="0" b="6985"/>
+            <wp:docPr id="24" name="图片 24"/>
+            <wp:cNvGraphicFramePr>
+              <a:graphicFrameLocks xmlns:a="http://schemas.openxmlformats.org/drawingml/2006/main" noChangeAspect="1"/>
+            </wp:cNvGraphicFramePr>
+            <a:graphic xmlns:a="http://schemas.openxmlformats.org/drawingml/2006/main">
+              <a:graphicData uri="http://schemas.openxmlformats.org/drawingml/2006/picture">
+                <pic:pic xmlns:pic="http://schemas.openxmlformats.org/drawingml/2006/picture">
+                  <pic:nvPicPr>
+                    <pic:cNvPr id="1" name=""/>
+                    <pic:cNvPicPr/>
+                  </pic:nvPicPr>
+                  <pic:blipFill>
+                    <a:blip r:embed="rId28"/>
+                    <a:stretch>
+                      <a:fillRect/>
+                    </a:stretch>
+                  </pic:blipFill>
+                  <pic:spPr>
+                    <a:xfrm>
+                      <a:off x="0" y="0"/>
+                      <a:ext cx="4414131" cy="2568976"/>
+                    </a:xfrm>
+                    <a:prstGeom prst="rect">
+                      <a:avLst/>
+                    </a:prstGeom>
+                  </pic:spPr>
+                </pic:pic>
+              </a:graphicData>
+            </a:graphic>
+          </wp:inline>
+        </w:drawing>
+      </w:r>
+    </w:p>
+    <w:p>
+      <w:pPr>
+        <w:pStyle w:val="4"/>
+      </w:pPr>
+      <w:r>
+        <w:rPr>
+          <w:rFonts w:hint="eastAsia"/>
+        </w:rPr>
+        <w:t>梯度反传</w:t>
+      </w:r>
+      <w:bookmarkStart w:id="0" w:name="_GoBack"/>
+      <w:bookmarkEnd w:id="0"/>
+      <w:r>
+        <w:rPr>
+          <w:rFonts w:hint="eastAsia"/>
+        </w:rPr>
+        <w:t>算法</w:t>
+      </w:r>
+    </w:p>
+    <w:p>
+      <w:pPr>
+        <w:jc w:val="center"/>
+        <w:rPr>
+          <w:rFonts w:hint="eastAsia"/>
+        </w:rPr>
+      </w:pPr>
+      <w:r>
+        <w:rPr>
+          <w:noProof/>
+        </w:rPr>
+        <w:drawing>
+          <wp:inline distT="0" distB="0" distL="0" distR="0" wp14:anchorId="4D3C6707" wp14:editId="6C09DA67">
+            <wp:extent cx="4398010" cy="2646960"/>
+            <wp:effectExtent l="0" t="0" r="2540" b="1270"/>
+            <wp:docPr id="25" name="图片 25"/>
+            <wp:cNvGraphicFramePr>
+              <a:graphicFrameLocks xmlns:a="http://schemas.openxmlformats.org/drawingml/2006/main" noChangeAspect="1"/>
+            </wp:cNvGraphicFramePr>
+            <a:graphic xmlns:a="http://schemas.openxmlformats.org/drawingml/2006/main">
+              <a:graphicData uri="http://schemas.openxmlformats.org/drawingml/2006/picture">
+                <pic:pic xmlns:pic="http://schemas.openxmlformats.org/drawingml/2006/picture">
+                  <pic:nvPicPr>
+                    <pic:cNvPr id="1" name=""/>
+                    <pic:cNvPicPr/>
+                  </pic:nvPicPr>
+                  <pic:blipFill>
+                    <a:blip r:embed="rId29"/>
+                    <a:stretch>
+                      <a:fillRect/>
+                    </a:stretch>
+                  </pic:blipFill>
+                  <pic:spPr>
+                    <a:xfrm>
+                      <a:off x="0" y="0"/>
+                      <a:ext cx="4401855" cy="2649274"/>
                     </a:xfrm>
                     <a:prstGeom prst="rect">
                       <a:avLst/>

--- a/图像识别—从人工智能到深度学习.docx
+++ b/图像识别—从人工智能到深度学习.docx
@@ -2168,23 +2168,12 @@
         <w:rPr>
           <w:rFonts w:hint="eastAsia"/>
         </w:rPr>
-        <w:t>梯度反传</w:t>
-      </w:r>
-      <w:bookmarkStart w:id="0" w:name="_GoBack"/>
-      <w:bookmarkEnd w:id="0"/>
-      <w:r>
-        <w:rPr>
-          <w:rFonts w:hint="eastAsia"/>
-        </w:rPr>
-        <w:t>算法</w:t>
+        <w:t>梯度反传算法</w:t>
       </w:r>
     </w:p>
     <w:p>
       <w:pPr>
         <w:jc w:val="center"/>
-        <w:rPr>
-          <w:rFonts w:hint="eastAsia"/>
-        </w:rPr>
       </w:pPr>
       <w:r>
         <w:rPr>
@@ -2227,6 +2216,532 @@
         </w:drawing>
       </w:r>
     </w:p>
+    <w:p>
+      <w:pPr>
+        <w:pStyle w:val="1"/>
+        <w:numPr>
+          <w:ilvl w:val="0"/>
+          <w:numId w:val="1"/>
+        </w:numPr>
+      </w:pPr>
+      <w:r>
+        <w:rPr>
+          <w:rFonts w:hint="eastAsia"/>
+        </w:rPr>
+        <w:lastRenderedPageBreak/>
+        <w:t>深度卷积网络</w:t>
+      </w:r>
+    </w:p>
+    <w:p>
+      <w:pPr>
+        <w:pStyle w:val="2"/>
+        <w:numPr>
+          <w:ilvl w:val="0"/>
+          <w:numId w:val="5"/>
+        </w:numPr>
+      </w:pPr>
+      <w:r>
+        <w:rPr>
+          <w:rFonts w:hint="eastAsia"/>
+        </w:rPr>
+        <w:t>卷积</w:t>
+      </w:r>
+    </w:p>
+    <w:p>
+      <w:pPr>
+        <w:pStyle w:val="3"/>
+        <w:rPr>
+          <w:rFonts w:hint="eastAsia"/>
+        </w:rPr>
+      </w:pPr>
+      <w:r>
+        <w:rPr>
+          <w:rFonts w:hint="eastAsia"/>
+        </w:rPr>
+        <w:t>概述</w:t>
+      </w:r>
+    </w:p>
+    <w:p>
+      <w:pPr>
+        <w:jc w:val="center"/>
+      </w:pPr>
+      <w:r>
+        <w:rPr>
+          <w:noProof/>
+        </w:rPr>
+        <w:drawing>
+          <wp:inline distT="0" distB="0" distL="0" distR="0" wp14:anchorId="3B15968B" wp14:editId="44FD343B">
+            <wp:extent cx="4740910" cy="2292829"/>
+            <wp:effectExtent l="0" t="0" r="2540" b="0"/>
+            <wp:docPr id="26" name="图片 26"/>
+            <wp:cNvGraphicFramePr>
+              <a:graphicFrameLocks xmlns:a="http://schemas.openxmlformats.org/drawingml/2006/main" noChangeAspect="1"/>
+            </wp:cNvGraphicFramePr>
+            <a:graphic xmlns:a="http://schemas.openxmlformats.org/drawingml/2006/main">
+              <a:graphicData uri="http://schemas.openxmlformats.org/drawingml/2006/picture">
+                <pic:pic xmlns:pic="http://schemas.openxmlformats.org/drawingml/2006/picture">
+                  <pic:nvPicPr>
+                    <pic:cNvPr id="1" name=""/>
+                    <pic:cNvPicPr/>
+                  </pic:nvPicPr>
+                  <pic:blipFill>
+                    <a:blip r:embed="rId30"/>
+                    <a:stretch>
+                      <a:fillRect/>
+                    </a:stretch>
+                  </pic:blipFill>
+                  <pic:spPr>
+                    <a:xfrm>
+                      <a:off x="0" y="0"/>
+                      <a:ext cx="4745017" cy="2294815"/>
+                    </a:xfrm>
+                    <a:prstGeom prst="rect">
+                      <a:avLst/>
+                    </a:prstGeom>
+                  </pic:spPr>
+                </pic:pic>
+              </a:graphicData>
+            </a:graphic>
+          </wp:inline>
+        </w:drawing>
+      </w:r>
+    </w:p>
+    <w:p>
+      <w:pPr>
+        <w:pStyle w:val="3"/>
+      </w:pPr>
+      <w:r>
+        <w:rPr>
+          <w:rFonts w:hint="eastAsia"/>
+        </w:rPr>
+        <w:t>卷积层模型</w:t>
+      </w:r>
+    </w:p>
+    <w:p>
+      <w:pPr>
+        <w:pStyle w:val="4"/>
+        <w:rPr>
+          <w:rFonts w:hint="eastAsia"/>
+        </w:rPr>
+      </w:pPr>
+      <w:r>
+        <w:rPr>
+          <w:rFonts w:hint="eastAsia"/>
+        </w:rPr>
+        <w:t>卷积核</w:t>
+      </w:r>
+    </w:p>
+    <w:p>
+      <w:pPr>
+        <w:jc w:val="center"/>
+      </w:pPr>
+      <w:r>
+        <w:rPr>
+          <w:noProof/>
+        </w:rPr>
+        <w:drawing>
+          <wp:inline distT="0" distB="0" distL="0" distR="0" wp14:anchorId="43F1D44F" wp14:editId="0C5FE4EB">
+            <wp:extent cx="4378960" cy="2389290"/>
+            <wp:effectExtent l="0" t="0" r="2540" b="0"/>
+            <wp:docPr id="27" name="图片 27"/>
+            <wp:cNvGraphicFramePr>
+              <a:graphicFrameLocks xmlns:a="http://schemas.openxmlformats.org/drawingml/2006/main" noChangeAspect="1"/>
+            </wp:cNvGraphicFramePr>
+            <a:graphic xmlns:a="http://schemas.openxmlformats.org/drawingml/2006/main">
+              <a:graphicData uri="http://schemas.openxmlformats.org/drawingml/2006/picture">
+                <pic:pic xmlns:pic="http://schemas.openxmlformats.org/drawingml/2006/picture">
+                  <pic:nvPicPr>
+                    <pic:cNvPr id="1" name=""/>
+                    <pic:cNvPicPr/>
+                  </pic:nvPicPr>
+                  <pic:blipFill>
+                    <a:blip r:embed="rId31"/>
+                    <a:stretch>
+                      <a:fillRect/>
+                    </a:stretch>
+                  </pic:blipFill>
+                  <pic:spPr>
+                    <a:xfrm>
+                      <a:off x="0" y="0"/>
+                      <a:ext cx="4386378" cy="2393338"/>
+                    </a:xfrm>
+                    <a:prstGeom prst="rect">
+                      <a:avLst/>
+                    </a:prstGeom>
+                  </pic:spPr>
+                </pic:pic>
+              </a:graphicData>
+            </a:graphic>
+          </wp:inline>
+        </w:drawing>
+      </w:r>
+    </w:p>
+    <w:p>
+      <w:pPr>
+        <w:jc w:val="center"/>
+      </w:pPr>
+      <w:r>
+        <w:rPr>
+          <w:noProof/>
+        </w:rPr>
+        <w:lastRenderedPageBreak/>
+        <w:drawing>
+          <wp:inline distT="0" distB="0" distL="0" distR="0" wp14:anchorId="552DB4AE" wp14:editId="1EA20ED8">
+            <wp:extent cx="3971925" cy="2293443"/>
+            <wp:effectExtent l="0" t="0" r="0" b="0"/>
+            <wp:docPr id="28" name="图片 28"/>
+            <wp:cNvGraphicFramePr>
+              <a:graphicFrameLocks xmlns:a="http://schemas.openxmlformats.org/drawingml/2006/main" noChangeAspect="1"/>
+            </wp:cNvGraphicFramePr>
+            <a:graphic xmlns:a="http://schemas.openxmlformats.org/drawingml/2006/main">
+              <a:graphicData uri="http://schemas.openxmlformats.org/drawingml/2006/picture">
+                <pic:pic xmlns:pic="http://schemas.openxmlformats.org/drawingml/2006/picture">
+                  <pic:nvPicPr>
+                    <pic:cNvPr id="1" name=""/>
+                    <pic:cNvPicPr/>
+                  </pic:nvPicPr>
+                  <pic:blipFill>
+                    <a:blip r:embed="rId32"/>
+                    <a:stretch>
+                      <a:fillRect/>
+                    </a:stretch>
+                  </pic:blipFill>
+                  <pic:spPr>
+                    <a:xfrm>
+                      <a:off x="0" y="0"/>
+                      <a:ext cx="3977646" cy="2296747"/>
+                    </a:xfrm>
+                    <a:prstGeom prst="rect">
+                      <a:avLst/>
+                    </a:prstGeom>
+                  </pic:spPr>
+                </pic:pic>
+              </a:graphicData>
+            </a:graphic>
+          </wp:inline>
+        </w:drawing>
+      </w:r>
+    </w:p>
+    <w:p>
+      <w:pPr>
+        <w:pStyle w:val="4"/>
+      </w:pPr>
+      <w:proofErr w:type="gramStart"/>
+      <w:r>
+        <w:rPr>
+          <w:rFonts w:hint="eastAsia"/>
+        </w:rPr>
+        <w:t>池化层</w:t>
+      </w:r>
+      <w:proofErr w:type="gramEnd"/>
+    </w:p>
+    <w:p>
+      <w:pPr>
+        <w:jc w:val="center"/>
+      </w:pPr>
+      <w:r>
+        <w:rPr>
+          <w:noProof/>
+        </w:rPr>
+        <w:drawing>
+          <wp:inline distT="0" distB="0" distL="0" distR="0" wp14:anchorId="77774BD2" wp14:editId="583BB12C">
+            <wp:extent cx="4731385" cy="2737664"/>
+            <wp:effectExtent l="0" t="0" r="0" b="5715"/>
+            <wp:docPr id="29" name="图片 29"/>
+            <wp:cNvGraphicFramePr>
+              <a:graphicFrameLocks xmlns:a="http://schemas.openxmlformats.org/drawingml/2006/main" noChangeAspect="1"/>
+            </wp:cNvGraphicFramePr>
+            <a:graphic xmlns:a="http://schemas.openxmlformats.org/drawingml/2006/main">
+              <a:graphicData uri="http://schemas.openxmlformats.org/drawingml/2006/picture">
+                <pic:pic xmlns:pic="http://schemas.openxmlformats.org/drawingml/2006/picture">
+                  <pic:nvPicPr>
+                    <pic:cNvPr id="1" name=""/>
+                    <pic:cNvPicPr/>
+                  </pic:nvPicPr>
+                  <pic:blipFill>
+                    <a:blip r:embed="rId33"/>
+                    <a:stretch>
+                      <a:fillRect/>
+                    </a:stretch>
+                  </pic:blipFill>
+                  <pic:spPr>
+                    <a:xfrm>
+                      <a:off x="0" y="0"/>
+                      <a:ext cx="4733867" cy="2739100"/>
+                    </a:xfrm>
+                    <a:prstGeom prst="rect">
+                      <a:avLst/>
+                    </a:prstGeom>
+                  </pic:spPr>
+                </pic:pic>
+              </a:graphicData>
+            </a:graphic>
+          </wp:inline>
+        </w:drawing>
+      </w:r>
+    </w:p>
+    <w:p>
+      <w:pPr>
+        <w:pStyle w:val="4"/>
+      </w:pPr>
+      <w:r>
+        <w:rPr>
+          <w:rFonts w:hint="eastAsia"/>
+        </w:rPr>
+        <w:t>全连接层</w:t>
+      </w:r>
+    </w:p>
+    <w:p>
+      <w:pPr>
+        <w:jc w:val="center"/>
+      </w:pPr>
+      <w:r>
+        <w:rPr>
+          <w:noProof/>
+        </w:rPr>
+        <w:drawing>
+          <wp:inline distT="0" distB="0" distL="0" distR="0" wp14:anchorId="1B461155" wp14:editId="415CBF7C">
+            <wp:extent cx="4321810" cy="2277978"/>
+            <wp:effectExtent l="0" t="0" r="2540" b="8255"/>
+            <wp:docPr id="30" name="图片 30"/>
+            <wp:cNvGraphicFramePr>
+              <a:graphicFrameLocks xmlns:a="http://schemas.openxmlformats.org/drawingml/2006/main" noChangeAspect="1"/>
+            </wp:cNvGraphicFramePr>
+            <a:graphic xmlns:a="http://schemas.openxmlformats.org/drawingml/2006/main">
+              <a:graphicData uri="http://schemas.openxmlformats.org/drawingml/2006/picture">
+                <pic:pic xmlns:pic="http://schemas.openxmlformats.org/drawingml/2006/picture">
+                  <pic:nvPicPr>
+                    <pic:cNvPr id="1" name=""/>
+                    <pic:cNvPicPr/>
+                  </pic:nvPicPr>
+                  <pic:blipFill>
+                    <a:blip r:embed="rId34"/>
+                    <a:stretch>
+                      <a:fillRect/>
+                    </a:stretch>
+                  </pic:blipFill>
+                  <pic:spPr>
+                    <a:xfrm>
+                      <a:off x="0" y="0"/>
+                      <a:ext cx="4328318" cy="2281408"/>
+                    </a:xfrm>
+                    <a:prstGeom prst="rect">
+                      <a:avLst/>
+                    </a:prstGeom>
+                  </pic:spPr>
+                </pic:pic>
+              </a:graphicData>
+            </a:graphic>
+          </wp:inline>
+        </w:drawing>
+      </w:r>
+    </w:p>
+    <w:p>
+      <w:pPr>
+        <w:pStyle w:val="4"/>
+      </w:pPr>
+      <w:r>
+        <w:rPr>
+          <w:rFonts w:hint="eastAsia"/>
+        </w:rPr>
+        <w:lastRenderedPageBreak/>
+        <w:t>实例</w:t>
+      </w:r>
+    </w:p>
+    <w:p>
+      <w:pPr>
+        <w:jc w:val="center"/>
+      </w:pPr>
+      <w:r>
+        <w:rPr>
+          <w:noProof/>
+        </w:rPr>
+        <w:drawing>
+          <wp:inline distT="0" distB="0" distL="0" distR="0" wp14:anchorId="650155B7" wp14:editId="08E94C30">
+            <wp:extent cx="4617085" cy="2444731"/>
+            <wp:effectExtent l="0" t="0" r="0" b="0"/>
+            <wp:docPr id="31" name="图片 31"/>
+            <wp:cNvGraphicFramePr>
+              <a:graphicFrameLocks xmlns:a="http://schemas.openxmlformats.org/drawingml/2006/main" noChangeAspect="1"/>
+            </wp:cNvGraphicFramePr>
+            <a:graphic xmlns:a="http://schemas.openxmlformats.org/drawingml/2006/main">
+              <a:graphicData uri="http://schemas.openxmlformats.org/drawingml/2006/picture">
+                <pic:pic xmlns:pic="http://schemas.openxmlformats.org/drawingml/2006/picture">
+                  <pic:nvPicPr>
+                    <pic:cNvPr id="1" name=""/>
+                    <pic:cNvPicPr/>
+                  </pic:nvPicPr>
+                  <pic:blipFill>
+                    <a:blip r:embed="rId35"/>
+                    <a:stretch>
+                      <a:fillRect/>
+                    </a:stretch>
+                  </pic:blipFill>
+                  <pic:spPr>
+                    <a:xfrm>
+                      <a:off x="0" y="0"/>
+                      <a:ext cx="4622248" cy="2447465"/>
+                    </a:xfrm>
+                    <a:prstGeom prst="rect">
+                      <a:avLst/>
+                    </a:prstGeom>
+                  </pic:spPr>
+                </pic:pic>
+              </a:graphicData>
+            </a:graphic>
+          </wp:inline>
+        </w:drawing>
+      </w:r>
+    </w:p>
+    <w:p>
+      <w:r>
+        <w:rPr>
+          <w:rFonts w:hint="eastAsia"/>
+        </w:rPr>
+        <w:t>卷积层可视化：</w:t>
+      </w:r>
+    </w:p>
+    <w:p>
+      <w:pPr>
+        <w:jc w:val="center"/>
+      </w:pPr>
+      <w:r>
+        <w:rPr>
+          <w:noProof/>
+        </w:rPr>
+        <w:drawing>
+          <wp:inline distT="0" distB="0" distL="0" distR="0" wp14:anchorId="74AB979D" wp14:editId="61BB3A81">
+            <wp:extent cx="4617085" cy="2786594"/>
+            <wp:effectExtent l="0" t="0" r="0" b="0"/>
+            <wp:docPr id="32" name="图片 32"/>
+            <wp:cNvGraphicFramePr>
+              <a:graphicFrameLocks xmlns:a="http://schemas.openxmlformats.org/drawingml/2006/main" noChangeAspect="1"/>
+            </wp:cNvGraphicFramePr>
+            <a:graphic xmlns:a="http://schemas.openxmlformats.org/drawingml/2006/main">
+              <a:graphicData uri="http://schemas.openxmlformats.org/drawingml/2006/picture">
+                <pic:pic xmlns:pic="http://schemas.openxmlformats.org/drawingml/2006/picture">
+                  <pic:nvPicPr>
+                    <pic:cNvPr id="1" name=""/>
+                    <pic:cNvPicPr/>
+                  </pic:nvPicPr>
+                  <pic:blipFill>
+                    <a:blip r:embed="rId36"/>
+                    <a:stretch>
+                      <a:fillRect/>
+                    </a:stretch>
+                  </pic:blipFill>
+                  <pic:spPr>
+                    <a:xfrm>
+                      <a:off x="0" y="0"/>
+                      <a:ext cx="4621378" cy="2789185"/>
+                    </a:xfrm>
+                    <a:prstGeom prst="rect">
+                      <a:avLst/>
+                    </a:prstGeom>
+                  </pic:spPr>
+                </pic:pic>
+              </a:graphicData>
+            </a:graphic>
+          </wp:inline>
+        </w:drawing>
+      </w:r>
+    </w:p>
+    <w:p>
+      <w:pPr>
+        <w:jc w:val="center"/>
+      </w:pPr>
+      <w:r>
+        <w:rPr>
+          <w:noProof/>
+        </w:rPr>
+        <w:drawing>
+          <wp:inline distT="0" distB="0" distL="0" distR="0" wp14:anchorId="494E1799" wp14:editId="3445750E">
+            <wp:extent cx="4150360" cy="1993732"/>
+            <wp:effectExtent l="0" t="0" r="2540" b="6985"/>
+            <wp:docPr id="33" name="图片 33"/>
+            <wp:cNvGraphicFramePr>
+              <a:graphicFrameLocks xmlns:a="http://schemas.openxmlformats.org/drawingml/2006/main" noChangeAspect="1"/>
+            </wp:cNvGraphicFramePr>
+            <a:graphic xmlns:a="http://schemas.openxmlformats.org/drawingml/2006/main">
+              <a:graphicData uri="http://schemas.openxmlformats.org/drawingml/2006/picture">
+                <pic:pic xmlns:pic="http://schemas.openxmlformats.org/drawingml/2006/picture">
+                  <pic:nvPicPr>
+                    <pic:cNvPr id="1" name=""/>
+                    <pic:cNvPicPr/>
+                  </pic:nvPicPr>
+                  <pic:blipFill>
+                    <a:blip r:embed="rId37"/>
+                    <a:stretch>
+                      <a:fillRect/>
+                    </a:stretch>
+                  </pic:blipFill>
+                  <pic:spPr>
+                    <a:xfrm>
+                      <a:off x="0" y="0"/>
+                      <a:ext cx="4158329" cy="1997560"/>
+                    </a:xfrm>
+                    <a:prstGeom prst="rect">
+                      <a:avLst/>
+                    </a:prstGeom>
+                  </pic:spPr>
+                </pic:pic>
+              </a:graphicData>
+            </a:graphic>
+          </wp:inline>
+        </w:drawing>
+      </w:r>
+    </w:p>
+    <w:p>
+      <w:pPr>
+        <w:jc w:val="center"/>
+        <w:rPr>
+          <w:rFonts w:hint="eastAsia"/>
+        </w:rPr>
+      </w:pPr>
+      <w:bookmarkStart w:id="0" w:name="_GoBack"/>
+      <w:r>
+        <w:rPr>
+          <w:noProof/>
+        </w:rPr>
+        <w:lastRenderedPageBreak/>
+        <w:drawing>
+          <wp:inline distT="0" distB="0" distL="0" distR="0" wp14:anchorId="5181C7AC" wp14:editId="0FB48C64">
+            <wp:extent cx="4000500" cy="2642532"/>
+            <wp:effectExtent l="0" t="0" r="0" b="5715"/>
+            <wp:docPr id="34" name="图片 34"/>
+            <wp:cNvGraphicFramePr>
+              <a:graphicFrameLocks xmlns:a="http://schemas.openxmlformats.org/drawingml/2006/main" noChangeAspect="1"/>
+            </wp:cNvGraphicFramePr>
+            <a:graphic xmlns:a="http://schemas.openxmlformats.org/drawingml/2006/main">
+              <a:graphicData uri="http://schemas.openxmlformats.org/drawingml/2006/picture">
+                <pic:pic xmlns:pic="http://schemas.openxmlformats.org/drawingml/2006/picture">
+                  <pic:nvPicPr>
+                    <pic:cNvPr id="1" name=""/>
+                    <pic:cNvPicPr/>
+                  </pic:nvPicPr>
+                  <pic:blipFill>
+                    <a:blip r:embed="rId38"/>
+                    <a:stretch>
+                      <a:fillRect/>
+                    </a:stretch>
+                  </pic:blipFill>
+                  <pic:spPr>
+                    <a:xfrm>
+                      <a:off x="0" y="0"/>
+                      <a:ext cx="4005112" cy="2645578"/>
+                    </a:xfrm>
+                    <a:prstGeom prst="rect">
+                      <a:avLst/>
+                    </a:prstGeom>
+                  </pic:spPr>
+                </pic:pic>
+              </a:graphicData>
+            </a:graphic>
+          </wp:inline>
+        </w:drawing>
+      </w:r>
+      <w:bookmarkEnd w:id="0"/>
+    </w:p>
     <w:sectPr>
       <w:pgSz w:w="11906" w:h="16838"/>
       <w:pgMar w:top="1440" w:right="1800" w:bottom="1440" w:left="1800" w:header="851" w:footer="992" w:gutter="0"/>
@@ -2240,6 +2755,95 @@
 <file path=word/numbering.xml><?xml version="1.0" encoding="utf-8"?>
 <w:numbering xmlns:wpc="http://schemas.microsoft.com/office/word/2010/wordprocessingCanvas" xmlns:cx="http://schemas.microsoft.com/office/drawing/2014/chartex" xmlns:cx1="http://schemas.microsoft.com/office/drawing/2015/9/8/chartex" xmlns:mc="http://schemas.openxmlformats.org/markup-compatibility/2006" xmlns:o="urn:schemas-microsoft-com:office:office" xmlns:r="http://schemas.openxmlformats.org/officeDocument/2006/relationships" xmlns:m="http://schemas.openxmlformats.org/officeDocument/2006/math" xmlns:v="urn:schemas-microsoft-com:vml" xmlns:wp14="http://schemas.microsoft.com/office/word/2010/wordprocessingDrawing" xmlns:wp="http://schemas.openxmlformats.org/drawingml/2006/wordprocessingDrawing" xmlns:w10="urn:schemas-microsoft-com:office:word" xmlns:w="http://schemas.openxmlformats.org/wordprocessingml/2006/main" xmlns:w14="http://schemas.microsoft.com/office/word/2010/wordml" xmlns:w15="http://schemas.microsoft.com/office/word/2012/wordml" xmlns:w16se="http://schemas.microsoft.com/office/word/2015/wordml/symex" xmlns:wpg="http://schemas.microsoft.com/office/word/2010/wordprocessingGroup" xmlns:wpi="http://schemas.microsoft.com/office/word/2010/wordprocessingInk" xmlns:wne="http://schemas.microsoft.com/office/word/2006/wordml" xmlns:wps="http://schemas.microsoft.com/office/word/2010/wordprocessingShape" mc:Ignorable="w14 w15 w16se wp14">
   <w:abstractNum w:abstractNumId="0" w15:restartNumberingAfterBreak="0">
+    <w:nsid w:val="14A531D4"/>
+    <w:multiLevelType w:val="hybridMultilevel"/>
+    <w:tmpl w:val="E91420C8"/>
+    <w:lvl w:ilvl="0" w:tplc="515237CC">
+      <w:start w:val="1"/>
+      <w:numFmt w:val="decimal"/>
+      <w:lvlText w:val="（%1）"/>
+      <w:lvlJc w:val="left"/>
+      <w:pPr>
+        <w:ind w:left="720" w:hanging="720"/>
+      </w:pPr>
+      <w:rPr>
+        <w:rFonts w:hint="default"/>
+      </w:rPr>
+    </w:lvl>
+    <w:lvl w:ilvl="1" w:tplc="04090019" w:tentative="1">
+      <w:start w:val="1"/>
+      <w:numFmt w:val="lowerLetter"/>
+      <w:lvlText w:val="%2)"/>
+      <w:lvlJc w:val="left"/>
+      <w:pPr>
+        <w:ind w:left="840" w:hanging="420"/>
+      </w:pPr>
+    </w:lvl>
+    <w:lvl w:ilvl="2" w:tplc="0409001B" w:tentative="1">
+      <w:start w:val="1"/>
+      <w:numFmt w:val="lowerRoman"/>
+      <w:lvlText w:val="%3."/>
+      <w:lvlJc w:val="right"/>
+      <w:pPr>
+        <w:ind w:left="1260" w:hanging="420"/>
+      </w:pPr>
+    </w:lvl>
+    <w:lvl w:ilvl="3" w:tplc="0409000F" w:tentative="1">
+      <w:start w:val="1"/>
+      <w:numFmt w:val="decimal"/>
+      <w:lvlText w:val="%4."/>
+      <w:lvlJc w:val="left"/>
+      <w:pPr>
+        <w:ind w:left="1680" w:hanging="420"/>
+      </w:pPr>
+    </w:lvl>
+    <w:lvl w:ilvl="4" w:tplc="04090019" w:tentative="1">
+      <w:start w:val="1"/>
+      <w:numFmt w:val="lowerLetter"/>
+      <w:lvlText w:val="%5)"/>
+      <w:lvlJc w:val="left"/>
+      <w:pPr>
+        <w:ind w:left="2100" w:hanging="420"/>
+      </w:pPr>
+    </w:lvl>
+    <w:lvl w:ilvl="5" w:tplc="0409001B" w:tentative="1">
+      <w:start w:val="1"/>
+      <w:numFmt w:val="lowerRoman"/>
+      <w:lvlText w:val="%6."/>
+      <w:lvlJc w:val="right"/>
+      <w:pPr>
+        <w:ind w:left="2520" w:hanging="420"/>
+      </w:pPr>
+    </w:lvl>
+    <w:lvl w:ilvl="6" w:tplc="0409000F" w:tentative="1">
+      <w:start w:val="1"/>
+      <w:numFmt w:val="decimal"/>
+      <w:lvlText w:val="%7."/>
+      <w:lvlJc w:val="left"/>
+      <w:pPr>
+        <w:ind w:left="2940" w:hanging="420"/>
+      </w:pPr>
+    </w:lvl>
+    <w:lvl w:ilvl="7" w:tplc="04090019" w:tentative="1">
+      <w:start w:val="1"/>
+      <w:numFmt w:val="lowerLetter"/>
+      <w:lvlText w:val="%8)"/>
+      <w:lvlJc w:val="left"/>
+      <w:pPr>
+        <w:ind w:left="3360" w:hanging="420"/>
+      </w:pPr>
+    </w:lvl>
+    <w:lvl w:ilvl="8" w:tplc="0409001B" w:tentative="1">
+      <w:start w:val="1"/>
+      <w:numFmt w:val="lowerRoman"/>
+      <w:lvlText w:val="%9."/>
+      <w:lvlJc w:val="right"/>
+      <w:pPr>
+        <w:ind w:left="3780" w:hanging="420"/>
+      </w:pPr>
+    </w:lvl>
+  </w:abstractNum>
+  <w:abstractNum w:abstractNumId="1" w15:restartNumberingAfterBreak="0">
     <w:nsid w:val="35BE0911"/>
     <w:multiLevelType w:val="hybridMultilevel"/>
     <w:tmpl w:val="004A931E"/>
@@ -2328,7 +2932,7 @@
       </w:pPr>
     </w:lvl>
   </w:abstractNum>
-  <w:abstractNum w:abstractNumId="1" w15:restartNumberingAfterBreak="0">
+  <w:abstractNum w:abstractNumId="2" w15:restartNumberingAfterBreak="0">
     <w:nsid w:val="396A4C2D"/>
     <w:multiLevelType w:val="hybridMultilevel"/>
     <w:tmpl w:val="1AE06616"/>
@@ -2417,7 +3021,96 @@
       </w:pPr>
     </w:lvl>
   </w:abstractNum>
-  <w:abstractNum w:abstractNumId="2" w15:restartNumberingAfterBreak="0">
+  <w:abstractNum w:abstractNumId="3" w15:restartNumberingAfterBreak="0">
+    <w:nsid w:val="47DE4215"/>
+    <w:multiLevelType w:val="hybridMultilevel"/>
+    <w:tmpl w:val="5EB6E040"/>
+    <w:lvl w:ilvl="0" w:tplc="EBAE361C">
+      <w:start w:val="1"/>
+      <w:numFmt w:val="decimal"/>
+      <w:lvlText w:val="（%1）"/>
+      <w:lvlJc w:val="left"/>
+      <w:pPr>
+        <w:ind w:left="720" w:hanging="720"/>
+      </w:pPr>
+      <w:rPr>
+        <w:rFonts w:hint="default"/>
+      </w:rPr>
+    </w:lvl>
+    <w:lvl w:ilvl="1" w:tplc="04090019" w:tentative="1">
+      <w:start w:val="1"/>
+      <w:numFmt w:val="lowerLetter"/>
+      <w:lvlText w:val="%2)"/>
+      <w:lvlJc w:val="left"/>
+      <w:pPr>
+        <w:ind w:left="840" w:hanging="420"/>
+      </w:pPr>
+    </w:lvl>
+    <w:lvl w:ilvl="2" w:tplc="0409001B" w:tentative="1">
+      <w:start w:val="1"/>
+      <w:numFmt w:val="lowerRoman"/>
+      <w:lvlText w:val="%3."/>
+      <w:lvlJc w:val="right"/>
+      <w:pPr>
+        <w:ind w:left="1260" w:hanging="420"/>
+      </w:pPr>
+    </w:lvl>
+    <w:lvl w:ilvl="3" w:tplc="0409000F" w:tentative="1">
+      <w:start w:val="1"/>
+      <w:numFmt w:val="decimal"/>
+      <w:lvlText w:val="%4."/>
+      <w:lvlJc w:val="left"/>
+      <w:pPr>
+        <w:ind w:left="1680" w:hanging="420"/>
+      </w:pPr>
+    </w:lvl>
+    <w:lvl w:ilvl="4" w:tplc="04090019" w:tentative="1">
+      <w:start w:val="1"/>
+      <w:numFmt w:val="lowerLetter"/>
+      <w:lvlText w:val="%5)"/>
+      <w:lvlJc w:val="left"/>
+      <w:pPr>
+        <w:ind w:left="2100" w:hanging="420"/>
+      </w:pPr>
+    </w:lvl>
+    <w:lvl w:ilvl="5" w:tplc="0409001B" w:tentative="1">
+      <w:start w:val="1"/>
+      <w:numFmt w:val="lowerRoman"/>
+      <w:lvlText w:val="%6."/>
+      <w:lvlJc w:val="right"/>
+      <w:pPr>
+        <w:ind w:left="2520" w:hanging="420"/>
+      </w:pPr>
+    </w:lvl>
+    <w:lvl w:ilvl="6" w:tplc="0409000F" w:tentative="1">
+      <w:start w:val="1"/>
+      <w:numFmt w:val="decimal"/>
+      <w:lvlText w:val="%7."/>
+      <w:lvlJc w:val="left"/>
+      <w:pPr>
+        <w:ind w:left="2940" w:hanging="420"/>
+      </w:pPr>
+    </w:lvl>
+    <w:lvl w:ilvl="7" w:tplc="04090019" w:tentative="1">
+      <w:start w:val="1"/>
+      <w:numFmt w:val="lowerLetter"/>
+      <w:lvlText w:val="%8)"/>
+      <w:lvlJc w:val="left"/>
+      <w:pPr>
+        <w:ind w:left="3360" w:hanging="420"/>
+      </w:pPr>
+    </w:lvl>
+    <w:lvl w:ilvl="8" w:tplc="0409001B" w:tentative="1">
+      <w:start w:val="1"/>
+      <w:numFmt w:val="lowerRoman"/>
+      <w:lvlText w:val="%9."/>
+      <w:lvlJc w:val="right"/>
+      <w:pPr>
+        <w:ind w:left="3780" w:hanging="420"/>
+      </w:pPr>
+    </w:lvl>
+  </w:abstractNum>
+  <w:abstractNum w:abstractNumId="4" w15:restartNumberingAfterBreak="0">
     <w:nsid w:val="5A7D290F"/>
     <w:multiLevelType w:val="hybridMultilevel"/>
     <w:tmpl w:val="AF9A3696"/>
@@ -2507,13 +3200,19 @@
     </w:lvl>
   </w:abstractNum>
   <w:num w:numId="1">
+    <w:abstractNumId w:val="2"/>
+  </w:num>
+  <w:num w:numId="2">
+    <w:abstractNumId w:val="4"/>
+  </w:num>
+  <w:num w:numId="3">
     <w:abstractNumId w:val="1"/>
   </w:num>
-  <w:num w:numId="2">
-    <w:abstractNumId w:val="2"/>
+  <w:num w:numId="4">
+    <w:abstractNumId w:val="0"/>
   </w:num>
-  <w:num w:numId="3">
-    <w:abstractNumId w:val="0"/>
+  <w:num w:numId="5">
+    <w:abstractNumId w:val="3"/>
   </w:num>
 </w:numbering>
 </file>
